--- a/DA-ML-NLP/Data Science.docx
+++ b/DA-ML-NLP/Data Science.docx
@@ -8,7 +8,7 @@
           <w:docPartGallery w:val="Table of Contents"/>
           <w:docPartUnique w:val="true"/>
         </w:docPartObj>
-        <w:id w:val="2056752364"/>
+        <w:id w:val="794953625"/>
       </w:sdtPr>
       <w:sdtContent>
         <w:p>
@@ -47,13 +47,6 @@
             <w:r>
               <w:rPr>
                 <w:webHidden/>
-                <w:rStyle w:val="IndexLink"/>
-              </w:rPr>
-              <w:t>Contents</w:t>
-            </w:r>
-            <w:r>
-              <w:rPr>
-                <w:webHidden/>
               </w:rPr>
               <w:fldChar w:fldCharType="begin"/>
             </w:r>
@@ -71,9 +64,11 @@
             </w:r>
             <w:r>
               <w:rPr>
+                <w:webHidden/>
                 <w:rStyle w:val="IndexLink"/>
                 <w:vanish w:val="false"/>
               </w:rPr>
+              <w:t>Contents</w:t>
               <w:tab/>
               <w:t>1</w:t>
             </w:r>
@@ -100,6 +95,7 @@
               <w:rPr>
                 <w:webHidden/>
                 <w:rStyle w:val="IndexLink"/>
+                <w:vanish w:val="false"/>
               </w:rPr>
               <w:t>&lt;</w:t>
             </w:r>
@@ -165,6 +161,7 @@
               <w:rPr>
                 <w:webHidden/>
                 <w:rStyle w:val="IndexLink"/>
+                <w:vanish w:val="false"/>
               </w:rPr>
               <w:t>1.</w:t>
             </w:r>
@@ -237,6 +234,7 @@
               <w:rPr>
                 <w:webHidden/>
                 <w:rStyle w:val="IndexLink"/>
+                <w:vanish w:val="false"/>
               </w:rPr>
               <w:t>2.</w:t>
             </w:r>
@@ -303,6 +301,7 @@
               <w:rPr>
                 <w:webHidden/>
                 <w:rStyle w:val="IndexLink"/>
+                <w:vanish w:val="false"/>
               </w:rPr>
               <w:t>3.</w:t>
             </w:r>
@@ -375,6 +374,7 @@
               <w:rPr>
                 <w:webHidden/>
                 <w:rStyle w:val="IndexLink"/>
+                <w:vanish w:val="false"/>
               </w:rPr>
               <w:t>4.</w:t>
             </w:r>
@@ -483,6 +483,7 @@
               <w:rPr>
                 <w:webHidden/>
                 <w:rStyle w:val="IndexLink"/>
+                <w:vanish w:val="false"/>
               </w:rPr>
               <w:t>5.</w:t>
             </w:r>
@@ -549,6 +550,7 @@
               <w:rPr>
                 <w:webHidden/>
                 <w:rStyle w:val="IndexLink"/>
+                <w:vanish w:val="false"/>
               </w:rPr>
               <w:t>6.</w:t>
             </w:r>
@@ -613,13 +615,6 @@
             <w:r>
               <w:rPr>
                 <w:webHidden/>
-                <w:rStyle w:val="IndexLink"/>
-              </w:rPr>
-              <w:t>python</w:t>
-            </w:r>
-            <w:r>
-              <w:rPr>
-                <w:webHidden/>
               </w:rPr>
               <w:fldChar w:fldCharType="begin"/>
             </w:r>
@@ -637,9 +632,11 @@
             </w:r>
             <w:r>
               <w:rPr>
+                <w:webHidden/>
                 <w:rStyle w:val="IndexLink"/>
                 <w:vanish w:val="false"/>
               </w:rPr>
+              <w:t>python</w:t>
               <w:tab/>
               <w:t>8</w:t>
             </w:r>
@@ -666,6 +663,7 @@
               <w:rPr>
                 <w:webHidden/>
                 <w:rStyle w:val="IndexLink"/>
+                <w:vanish w:val="false"/>
               </w:rPr>
               <w:t>《数据科学导论》</w:t>
             </w:r>
@@ -717,13 +715,6 @@
             <w:r>
               <w:rPr>
                 <w:webHidden/>
-                <w:rStyle w:val="IndexLink"/>
-              </w:rPr>
-              <w:t>install &amp; upgrade</w:t>
-            </w:r>
-            <w:r>
-              <w:rPr>
-                <w:webHidden/>
               </w:rPr>
               <w:fldChar w:fldCharType="begin"/>
             </w:r>
@@ -741,9 +732,11 @@
             </w:r>
             <w:r>
               <w:rPr>
+                <w:webHidden/>
                 <w:rStyle w:val="IndexLink"/>
                 <w:vanish w:val="false"/>
               </w:rPr>
+              <w:t>install &amp; upgrade</w:t>
               <w:tab/>
               <w:t>9</w:t>
             </w:r>
@@ -769,13 +762,6 @@
             <w:r>
               <w:rPr>
                 <w:webHidden/>
-                <w:rStyle w:val="IndexLink"/>
-              </w:rPr>
-              <w:t>numPy</w:t>
-            </w:r>
-            <w:r>
-              <w:rPr>
-                <w:webHidden/>
               </w:rPr>
               <w:fldChar w:fldCharType="begin"/>
             </w:r>
@@ -793,9 +779,11 @@
             </w:r>
             <w:r>
               <w:rPr>
+                <w:webHidden/>
                 <w:rStyle w:val="IndexLink"/>
                 <w:vanish w:val="false"/>
               </w:rPr>
+              <w:t>numPy</w:t>
               <w:tab/>
               <w:t>15</w:t>
             </w:r>
@@ -821,13 +809,6 @@
             <w:r>
               <w:rPr>
                 <w:webHidden/>
-                <w:rStyle w:val="IndexLink"/>
-              </w:rPr>
-              <w:t>pandas</w:t>
-            </w:r>
-            <w:r>
-              <w:rPr>
-                <w:webHidden/>
               </w:rPr>
               <w:fldChar w:fldCharType="begin"/>
             </w:r>
@@ -845,9 +826,11 @@
             </w:r>
             <w:r>
               <w:rPr>
+                <w:webHidden/>
                 <w:rStyle w:val="IndexLink"/>
                 <w:vanish w:val="false"/>
               </w:rPr>
+              <w:t>pandas</w:t>
               <w:tab/>
               <w:t>18</w:t>
             </w:r>
@@ -873,13 +856,6 @@
             <w:r>
               <w:rPr>
                 <w:webHidden/>
-                <w:rStyle w:val="IndexLink"/>
-              </w:rPr>
-              <w:t>matplotlib</w:t>
-            </w:r>
-            <w:r>
-              <w:rPr>
-                <w:webHidden/>
               </w:rPr>
               <w:fldChar w:fldCharType="begin"/>
             </w:r>
@@ -897,9 +873,11 @@
             </w:r>
             <w:r>
               <w:rPr>
+                <w:webHidden/>
                 <w:rStyle w:val="IndexLink"/>
                 <w:vanish w:val="false"/>
               </w:rPr>
+              <w:t>matplotlib</w:t>
               <w:tab/>
               <w:t>20</w:t>
             </w:r>
@@ -925,13 +903,6 @@
             <w:r>
               <w:rPr>
                 <w:webHidden/>
-                <w:rStyle w:val="IndexLink"/>
-              </w:rPr>
-              <w:t>scikit-learn</w:t>
-            </w:r>
-            <w:r>
-              <w:rPr>
-                <w:webHidden/>
               </w:rPr>
               <w:fldChar w:fldCharType="begin"/>
             </w:r>
@@ -949,9 +920,11 @@
             </w:r>
             <w:r>
               <w:rPr>
+                <w:webHidden/>
                 <w:rStyle w:val="IndexLink"/>
                 <w:vanish w:val="false"/>
               </w:rPr>
+              <w:t>scikit-learn</w:t>
               <w:tab/>
               <w:t>22</w:t>
             </w:r>
@@ -977,13 +950,6 @@
             <w:r>
               <w:rPr>
                 <w:webHidden/>
-                <w:rStyle w:val="IndexLink"/>
-              </w:rPr>
-              <w:t>scipy</w:t>
-            </w:r>
-            <w:r>
-              <w:rPr>
-                <w:webHidden/>
               </w:rPr>
               <w:fldChar w:fldCharType="begin"/>
             </w:r>
@@ -1001,9 +967,11 @@
             </w:r>
             <w:r>
               <w:rPr>
+                <w:webHidden/>
                 <w:rStyle w:val="IndexLink"/>
                 <w:vanish w:val="false"/>
               </w:rPr>
+              <w:t>scipy</w:t>
               <w:tab/>
               <w:t>22</w:t>
             </w:r>
@@ -1029,13 +997,6 @@
             <w:r>
               <w:rPr>
                 <w:webHidden/>
-                <w:rStyle w:val="IndexLink"/>
-              </w:rPr>
-              <w:t>SymPy</w:t>
-            </w:r>
-            <w:r>
-              <w:rPr>
-                <w:webHidden/>
               </w:rPr>
               <w:fldChar w:fldCharType="begin"/>
             </w:r>
@@ -1053,9 +1014,11 @@
             </w:r>
             <w:r>
               <w:rPr>
+                <w:webHidden/>
                 <w:rStyle w:val="IndexLink"/>
                 <w:vanish w:val="false"/>
               </w:rPr>
+              <w:t>SymPy</w:t>
               <w:tab/>
               <w:t>28</w:t>
             </w:r>
@@ -1082,6 +1045,7 @@
               <w:rPr>
                 <w:webHidden/>
                 <w:rStyle w:val="IndexLink"/>
+                <w:vanish w:val="false"/>
               </w:rPr>
               <w:t>《数据科学入门》</w:t>
             </w:r>
@@ -1134,6 +1098,7 @@
               <w:rPr>
                 <w:webHidden/>
                 <w:rStyle w:val="IndexLink"/>
+                <w:vanish w:val="false"/>
               </w:rPr>
               <w:t>《数据挖掘导论》</w:t>
             </w:r>
@@ -1186,6 +1151,7 @@
               <w:rPr>
                 <w:webHidden/>
                 <w:rStyle w:val="IndexLink"/>
+                <w:vanish w:val="false"/>
               </w:rPr>
               <w:t>数据</w:t>
             </w:r>
@@ -1238,6 +1204,7 @@
               <w:rPr>
                 <w:webHidden/>
                 <w:rStyle w:val="IndexLink"/>
+                <w:vanish w:val="false"/>
               </w:rPr>
               <w:t>分类</w:t>
             </w:r>
@@ -1290,6 +1257,7 @@
               <w:rPr>
                 <w:webHidden/>
                 <w:rStyle w:val="IndexLink"/>
+                <w:vanish w:val="false"/>
               </w:rPr>
               <w:t>关联分析</w:t>
             </w:r>
@@ -1342,6 +1310,7 @@
               <w:rPr>
                 <w:webHidden/>
                 <w:rStyle w:val="IndexLink"/>
+                <w:vanish w:val="false"/>
               </w:rPr>
               <w:t>聚类</w:t>
             </w:r>
@@ -1394,6 +1363,7 @@
               <w:rPr>
                 <w:webHidden/>
                 <w:rStyle w:val="IndexLink"/>
+                <w:vanish w:val="false"/>
               </w:rPr>
               <w:t>异常检测</w:t>
             </w:r>
@@ -1445,13 +1415,6 @@
             <w:r>
               <w:rPr>
                 <w:webHidden/>
-                <w:rStyle w:val="IndexLink"/>
-              </w:rPr>
-              <w:t>R</w:t>
-            </w:r>
-            <w:r>
-              <w:rPr>
-                <w:webHidden/>
               </w:rPr>
               <w:fldChar w:fldCharType="begin"/>
             </w:r>
@@ -1469,9 +1432,11 @@
             </w:r>
             <w:r>
               <w:rPr>
+                <w:webHidden/>
                 <w:rStyle w:val="IndexLink"/>
                 <w:vanish w:val="false"/>
               </w:rPr>
+              <w:t>R</w:t>
               <w:tab/>
               <w:t>40</w:t>
             </w:r>
@@ -1497,13 +1462,6 @@
             <w:r>
               <w:rPr>
                 <w:webHidden/>
-                <w:rStyle w:val="IndexLink"/>
-              </w:rPr>
-              <w:t>install R and RStudio</w:t>
-            </w:r>
-            <w:r>
-              <w:rPr>
-                <w:webHidden/>
               </w:rPr>
               <w:fldChar w:fldCharType="begin"/>
             </w:r>
@@ -1521,9 +1479,11 @@
             </w:r>
             <w:r>
               <w:rPr>
+                <w:webHidden/>
                 <w:rStyle w:val="IndexLink"/>
                 <w:vanish w:val="false"/>
               </w:rPr>
+              <w:t>install R and RStudio</w:t>
               <w:tab/>
               <w:t>40</w:t>
             </w:r>
@@ -1550,6 +1510,7 @@
               <w:rPr>
                 <w:webHidden/>
                 <w:rStyle w:val="IndexLink"/>
+                <w:vanish w:val="false"/>
               </w:rPr>
               <w:t>&lt;R</w:t>
             </w:r>
@@ -1614,6 +1575,7 @@
               <w:rPr>
                 <w:webHidden/>
                 <w:rStyle w:val="IndexLink"/>
+                <w:vanish w:val="false"/>
               </w:rPr>
               <w:t>R</w:t>
             </w:r>
@@ -1672,6 +1634,7 @@
               <w:rPr>
                 <w:webHidden/>
                 <w:rStyle w:val="IndexLink"/>
+                <w:vanish w:val="false"/>
               </w:rPr>
               <w:t>数据获取</w:t>
             </w:r>
@@ -1724,6 +1687,7 @@
               <w:rPr>
                 <w:webHidden/>
                 <w:rStyle w:val="IndexLink"/>
+                <w:vanish w:val="false"/>
               </w:rPr>
               <w:t>数据预处理 （一般针对数据框）</w:t>
             </w:r>
@@ -1776,6 +1740,7 @@
               <w:rPr>
                 <w:webHidden/>
                 <w:rStyle w:val="IndexLink"/>
+                <w:vanish w:val="false"/>
               </w:rPr>
               <w:t>数据分析</w:t>
             </w:r>
@@ -1828,6 +1793,7 @@
               <w:rPr>
                 <w:webHidden/>
                 <w:rStyle w:val="IndexLink"/>
+                <w:vanish w:val="false"/>
               </w:rPr>
               <w:t>数据可视化</w:t>
             </w:r>
@@ -1880,6 +1846,7 @@
               <w:rPr>
                 <w:webHidden/>
                 <w:rStyle w:val="IndexLink"/>
+                <w:vanish w:val="false"/>
               </w:rPr>
               <w:t>&lt;R and Ruby</w:t>
             </w:r>
@@ -1943,13 +1910,6 @@
             <w:r>
               <w:rPr>
                 <w:webHidden/>
-                <w:rStyle w:val="IndexLink"/>
-              </w:rPr>
-              <w:t>Spark</w:t>
-            </w:r>
-            <w:r>
-              <w:rPr>
-                <w:webHidden/>
               </w:rPr>
               <w:fldChar w:fldCharType="begin"/>
             </w:r>
@@ -1967,9 +1927,11 @@
             </w:r>
             <w:r>
               <w:rPr>
+                <w:webHidden/>
                 <w:rStyle w:val="IndexLink"/>
                 <w:vanish w:val="false"/>
               </w:rPr>
+              <w:t>Spark</w:t>
               <w:tab/>
               <w:t>46</w:t>
             </w:r>
@@ -1996,6 +1958,7 @@
               <w:rPr>
                 <w:webHidden/>
                 <w:rStyle w:val="IndexLink"/>
+                <w:vanish w:val="false"/>
               </w:rPr>
               <w:t>《</w:t>
             </w:r>
@@ -2059,13 +2022,6 @@
             <w:r>
               <w:rPr>
                 <w:webHidden/>
-                <w:rStyle w:val="IndexLink"/>
-              </w:rPr>
-              <w:t>install spark</w:t>
-            </w:r>
-            <w:r>
-              <w:rPr>
-                <w:webHidden/>
               </w:rPr>
               <w:fldChar w:fldCharType="begin"/>
             </w:r>
@@ -2083,9 +2039,11 @@
             </w:r>
             <w:r>
               <w:rPr>
+                <w:webHidden/>
                 <w:rStyle w:val="IndexLink"/>
                 <w:vanish w:val="false"/>
               </w:rPr>
+              <w:t>install spark</w:t>
               <w:tab/>
               <w:t>47</w:t>
             </w:r>
@@ -2112,6 +2070,7 @@
               <w:rPr>
                 <w:webHidden/>
                 <w:rStyle w:val="IndexLink"/>
+                <w:vanish w:val="false"/>
               </w:rPr>
               <w:t>命令行（交互式分析数据）</w:t>
             </w:r>
@@ -2164,6 +2123,7 @@
               <w:rPr>
                 <w:webHidden/>
                 <w:rStyle w:val="IndexLink"/>
+                <w:vanish w:val="false"/>
               </w:rPr>
               <w:t>脚本（独立应用）</w:t>
             </w:r>
@@ -2216,6 +2176,7 @@
               <w:rPr>
                 <w:webHidden/>
                 <w:rStyle w:val="IndexLink"/>
+                <w:vanish w:val="false"/>
               </w:rPr>
               <w:t>RDD</w:t>
             </w:r>
@@ -2315,8 +2276,8 @@
         <w:rPr/>
         <w:t>命令行中的数据科学</w:t>
       </w:r>
+      <w:bookmarkEnd w:id="1"/>
       <w:bookmarkEnd w:id="2"/>
-      <w:bookmarkEnd w:id="1"/>
       <w:r>
         <w:rPr/>
         <w:t>&gt;</w:t>
@@ -2655,8 +2616,8 @@
         <w:rPr/>
         <w:t>Linux</w:t>
       </w:r>
+      <w:bookmarkEnd w:id="3"/>
       <w:bookmarkEnd w:id="4"/>
-      <w:bookmarkEnd w:id="3"/>
       <w:r>
         <w:rPr/>
         <w:t>内置命令</w:t>
@@ -4578,8 +4539,8 @@
       </w:pPr>
       <w:bookmarkStart w:id="5" w:name="_Toc477779112"/>
       <w:bookmarkStart w:id="6" w:name="_Toc458426146"/>
+      <w:bookmarkEnd w:id="5"/>
       <w:bookmarkEnd w:id="6"/>
-      <w:bookmarkEnd w:id="5"/>
       <w:r>
         <w:rPr/>
         <w:t>csvkit</w:t>
@@ -5381,8 +5342,8 @@
         <w:rPr/>
         <w:t>JSON</w:t>
       </w:r>
+      <w:bookmarkEnd w:id="7"/>
       <w:bookmarkEnd w:id="8"/>
-      <w:bookmarkEnd w:id="7"/>
       <w:r>
         <w:rPr/>
         <w:t>处理器，包括分片、过滤、转换等等</w:t>
@@ -5609,8 +5570,8 @@
         <w:rPr/>
         <w:t>HTML</w:t>
       </w:r>
+      <w:bookmarkEnd w:id="9"/>
       <w:bookmarkEnd w:id="10"/>
-      <w:bookmarkEnd w:id="9"/>
       <w:r>
         <w:rPr/>
         <w:t>信息提取的工具</w:t>
@@ -5762,8 +5723,8 @@
       </w:pPr>
       <w:bookmarkStart w:id="11" w:name="_Toc477779115"/>
       <w:bookmarkStart w:id="12" w:name="_Toc458426149"/>
+      <w:bookmarkEnd w:id="11"/>
       <w:bookmarkEnd w:id="12"/>
-      <w:bookmarkEnd w:id="11"/>
       <w:r>
         <w:rPr/>
         <w:t>XML2JSON</w:t>
@@ -5838,8 +5799,8 @@
       </w:pPr>
       <w:bookmarkStart w:id="13" w:name="_Toc477779116"/>
       <w:bookmarkStart w:id="14" w:name="_Toc458426150"/>
+      <w:bookmarkEnd w:id="13"/>
       <w:bookmarkEnd w:id="14"/>
-      <w:bookmarkEnd w:id="13"/>
       <w:r>
         <w:rPr/>
         <w:t>json2csv</w:t>
@@ -6278,8 +6239,8 @@
       </w:pPr>
       <w:bookmarkStart w:id="15" w:name="_Toc477779117"/>
       <w:bookmarkStart w:id="16" w:name="_Toc458426076"/>
+      <w:bookmarkEnd w:id="15"/>
       <w:bookmarkEnd w:id="16"/>
-      <w:bookmarkEnd w:id="15"/>
       <w:r>
         <w:rPr/>
         <w:t>python</w:t>
@@ -6369,8 +6330,8 @@
         <w:rPr/>
         <w:t>install</w:t>
       </w:r>
+      <w:bookmarkEnd w:id="18"/>
       <w:bookmarkEnd w:id="19"/>
-      <w:bookmarkEnd w:id="18"/>
       <w:r>
         <w:rPr/>
         <w:t xml:space="preserve"> &amp; upgrade</w:t>
@@ -9385,6 +9346,788 @@
       </w:pPr>
       <w:r>
         <w:rPr/>
+        <w:t>受限玻耳兹曼机</w:t>
+      </w:r>
+      <w:r>
+        <w:rPr/>
+        <w:t>(Restricted Boltzmann Machine RBM)</w:t>
+      </w:r>
+    </w:p>
+    <w:p>
+      <w:pPr>
+        <w:pStyle w:val="Normal"/>
+        <w:rPr/>
+      </w:pPr>
+      <w:r>
+        <w:rPr/>
+        <w:t>常用于降维（隐层少一点），学习特征（隐层输出就是特征）</w:t>
+      </w:r>
+    </w:p>
+    <w:p>
+      <w:pPr>
+        <w:pStyle w:val="Normal"/>
+        <w:rPr/>
+      </w:pPr>
+      <w:r>
+        <w:rPr/>
+        <w:t>from sklearn.neural_network import BernoulliRBM</w:t>
+      </w:r>
+    </w:p>
+    <w:p>
+      <w:pPr>
+        <w:pStyle w:val="Normal"/>
+        <w:rPr/>
+      </w:pPr>
+      <w:r>
+        <w:rPr/>
+        <w:t>rbm = BernoulliRBM(n_components=64, learning_rate=0.01, n_iter=100)</w:t>
+      </w:r>
+    </w:p>
+    <w:p>
+      <w:pPr>
+        <w:pStyle w:val="Normal"/>
+        <w:rPr/>
+      </w:pPr>
+      <w:r>
+        <w:rPr/>
+        <w:t>rbm.fit(X)</w:t>
+      </w:r>
+    </w:p>
+    <w:p>
+      <w:pPr>
+        <w:pStyle w:val="Normal"/>
+        <w:rPr/>
+      </w:pPr>
+      <w:r>
+        <w:rPr/>
+      </w:r>
+    </w:p>
+    <w:p>
+      <w:pPr>
+        <w:pStyle w:val="Normal"/>
+        <w:rPr/>
+      </w:pPr>
+      <w:r>
+        <w:rPr/>
+        <w:t>rbm.components_</w:t>
+      </w:r>
+    </w:p>
+    <w:p>
+      <w:pPr>
+        <w:pStyle w:val="Normal"/>
+        <w:rPr/>
+      </w:pPr>
+      <w:r>
+        <w:rPr/>
+      </w:r>
+    </w:p>
+    <w:p>
+      <w:pPr>
+        <w:pStyle w:val="Normal"/>
+        <w:rPr/>
+      </w:pPr>
+      <w:r>
+        <w:rPr/>
+      </w:r>
+    </w:p>
+    <w:p>
+      <w:pPr>
+        <w:pStyle w:val="Normal"/>
+        <w:rPr/>
+      </w:pPr>
+      <w:r>
+        <w:rPr/>
+        <w:t>单变量异常检测</w:t>
+      </w:r>
+    </w:p>
+    <w:p>
+      <w:pPr>
+        <w:pStyle w:val="Normal"/>
+        <w:rPr/>
+      </w:pPr>
+      <w:r>
+        <w:rPr/>
+        <w:t>使用</w:t>
+      </w:r>
+      <w:r>
+        <w:rPr/>
+        <w:t>z-scores</w:t>
+      </w:r>
+      <w:r>
+        <w:rPr/>
+        <w:t>，绝对值</w:t>
+      </w:r>
+      <w:r>
+        <w:rPr/>
+        <w:t>&gt;3</w:t>
+      </w:r>
+      <w:r>
+        <w:rPr/>
+        <w:t>的观测值</w:t>
+      </w:r>
+    </w:p>
+    <w:p>
+      <w:pPr>
+        <w:pStyle w:val="Normal"/>
+        <w:rPr/>
+      </w:pPr>
+      <w:r>
+        <w:rPr/>
+        <w:t xml:space="preserve">boxplot(), </w:t>
+      </w:r>
+      <w:r>
+        <w:rPr/>
+        <w:t>最小值，下四分位，中位数，上四分位，最大值，　其余的为</w:t>
+      </w:r>
+      <w:r>
+        <w:rPr/>
+        <w:t>outlier</w:t>
+      </w:r>
+    </w:p>
+    <w:p>
+      <w:pPr>
+        <w:pStyle w:val="Normal"/>
+        <w:rPr/>
+      </w:pPr>
+      <w:r>
+        <w:rPr/>
+        <w:t>多变量异常检测</w:t>
+      </w:r>
+    </w:p>
+    <w:p>
+      <w:pPr>
+        <w:pStyle w:val="Normal"/>
+        <w:rPr/>
+      </w:pPr>
+      <w:r>
+        <w:rPr/>
+        <w:t>EllipticEnvelope</w:t>
+      </w:r>
+      <w:r>
+        <w:rPr/>
+        <w:t>算法：检查每个观测量与总均值的距离</w:t>
+      </w:r>
+    </w:p>
+    <w:p>
+      <w:pPr>
+        <w:pStyle w:val="Normal"/>
+        <w:rPr/>
+      </w:pPr>
+      <w:r>
+        <w:rPr/>
+        <w:t># Robust Covariance Estimate</w:t>
+      </w:r>
+    </w:p>
+    <w:p>
+      <w:pPr>
+        <w:pStyle w:val="Normal"/>
+        <w:rPr/>
+      </w:pPr>
+      <w:r>
+        <w:rPr/>
+        <w:t>from sklearn.covariance import EllipticEnvelope</w:t>
+      </w:r>
+    </w:p>
+    <w:p>
+      <w:pPr>
+        <w:pStyle w:val="Normal"/>
+        <w:jc w:val="left"/>
+        <w:rPr/>
+      </w:pPr>
+      <w:r>
+        <w:rPr/>
+        <w:t>robust_covariance_est = EllipticEnvelope(store_precision=False, assume_centered=False, contamination=.05)</w:t>
+      </w:r>
+    </w:p>
+    <w:p>
+      <w:pPr>
+        <w:pStyle w:val="Normal"/>
+        <w:rPr/>
+      </w:pPr>
+      <w:r>
+        <w:rPr/>
+        <w:t>robust_covariance_est.fit(normalized_data)</w:t>
+      </w:r>
+    </w:p>
+    <w:p>
+      <w:pPr>
+        <w:pStyle w:val="Normal"/>
+        <w:rPr/>
+      </w:pPr>
+      <w:r>
+        <w:rPr/>
+        <w:t>detection = robust_covariance_est.predict(normalized_data)</w:t>
+      </w:r>
+    </w:p>
+    <w:p>
+      <w:pPr>
+        <w:pStyle w:val="Normal"/>
+        <w:rPr/>
+      </w:pPr>
+      <w:r>
+        <w:rPr/>
+        <w:t>outliers = np.where(detection==-1)</w:t>
+      </w:r>
+    </w:p>
+    <w:p>
+      <w:pPr>
+        <w:pStyle w:val="Normal"/>
+        <w:rPr/>
+      </w:pPr>
+      <w:r>
+        <w:rPr/>
+        <w:t>regular = np.where(detection==1)</w:t>
+      </w:r>
+    </w:p>
+    <w:p>
+      <w:pPr>
+        <w:pStyle w:val="Normal"/>
+        <w:rPr/>
+      </w:pPr>
+      <w:r>
+        <w:rPr/>
+        <w:t>OneClassSVM</w:t>
+      </w:r>
+      <w:r>
+        <w:rPr/>
+        <w:t>　一类</w:t>
+      </w:r>
+      <w:r>
+        <w:rPr/>
+        <w:t>SVM(</w:t>
+      </w:r>
+      <w:r>
+        <w:rPr/>
+        <w:t>异常检测器）</w:t>
+      </w:r>
+    </w:p>
+    <w:p>
+      <w:pPr>
+        <w:pStyle w:val="Normal"/>
+        <w:rPr/>
+      </w:pPr>
+      <w:r>
+        <w:rPr/>
+        <w:t>指</w:t>
+      </w:r>
+      <w:r>
+        <w:rPr/>
+        <w:t>training data</w:t>
+      </w:r>
+      <w:r>
+        <w:rPr/>
+        <w:t>只有一类</w:t>
+      </w:r>
+      <w:r>
+        <w:rPr/>
+        <w:t>positive or negative</w:t>
+      </w:r>
+      <w:r>
+        <w:rPr/>
+        <w:t>的</w:t>
+      </w:r>
+      <w:r>
+        <w:rPr/>
+        <w:t>data,</w:t>
+      </w:r>
+      <w:r>
+        <w:rPr/>
+        <w:t>而没有另外一类</w:t>
+      </w:r>
+    </w:p>
+    <w:p>
+      <w:pPr>
+        <w:pStyle w:val="Normal"/>
+        <w:rPr/>
+      </w:pPr>
+      <w:r>
+        <w:rPr/>
+        <w:t>若数据集二分类，那么经典</w:t>
+      </w:r>
+      <w:r>
+        <w:rPr/>
+        <w:t>svm</w:t>
+      </w:r>
+      <w:r>
+        <w:rPr/>
+        <w:t>寻找两类的最大间隔</w:t>
+      </w:r>
+    </w:p>
+    <w:p>
+      <w:pPr>
+        <w:pStyle w:val="Normal"/>
+        <w:rPr/>
+      </w:pPr>
+      <w:r>
+        <w:rPr/>
+        <w:t>若只有一类，那么</w:t>
+      </w:r>
+      <w:r>
+        <w:rPr/>
+        <w:t>OneClassSVM</w:t>
+      </w:r>
+      <w:r>
+        <w:rPr/>
+        <w:t>通过学习该类的特征或服从某类分布。若新的样本不符合以前的数据分布，那么标记为新奇样本。</w:t>
+      </w:r>
+    </w:p>
+    <w:p>
+      <w:pPr>
+        <w:pStyle w:val="Normal"/>
+        <w:rPr/>
+      </w:pPr>
+      <w:r>
+        <w:rPr/>
+        <w:t>若两类极度不平衡，若用经典</w:t>
+      </w:r>
+      <w:r>
+        <w:rPr/>
+        <w:t>SVM</w:t>
+      </w:r>
+      <w:r>
+        <w:rPr/>
+        <w:t>会造成分类过于偏向数目多的样本类别，使</w:t>
+      </w:r>
+      <w:r>
+        <w:rPr/>
+        <w:t>train</w:t>
+      </w:r>
+      <w:r>
+        <w:rPr/>
+        <w:t>出来的</w:t>
+      </w:r>
+      <w:r>
+        <w:rPr/>
+        <w:t>model</w:t>
+      </w:r>
+      <w:r>
+        <w:rPr/>
+        <w:t>有</w:t>
+      </w:r>
+      <w:r>
+        <w:rPr/>
+        <w:t>bias,</w:t>
+      </w:r>
+      <w:r>
+        <w:rPr/>
+        <w:t>可以考虑用</w:t>
+      </w:r>
+      <w:r>
+        <w:rPr/>
+        <w:t>OneClassSVM</w:t>
+      </w:r>
+    </w:p>
+    <w:p>
+      <w:pPr>
+        <w:pStyle w:val="Normal"/>
+        <w:rPr/>
+      </w:pPr>
+      <w:r>
+        <w:rPr/>
+        <w:t>from sklearn import svm</w:t>
+      </w:r>
+    </w:p>
+    <w:p>
+      <w:pPr>
+        <w:pStyle w:val="Normal"/>
+        <w:rPr/>
+      </w:pPr>
+      <w:r>
+        <w:rPr/>
+        <w:t>outliers_fraction = 0.02</w:t>
+      </w:r>
+    </w:p>
+    <w:p>
+      <w:pPr>
+        <w:pStyle w:val="Normal"/>
+        <w:rPr/>
+      </w:pPr>
+      <w:r>
+        <w:rPr/>
+        <w:t>nu_estimate = 0.95 * outliers_fraction + 0.05</w:t>
+      </w:r>
+    </w:p>
+    <w:p>
+      <w:pPr>
+        <w:pStyle w:val="Normal"/>
+        <w:jc w:val="left"/>
+        <w:rPr/>
+      </w:pPr>
+      <w:r>
+        <w:rPr/>
+        <w:t>machine_learning = svm.OneClassSVM(kernel='rbf', gamma=1.0/len(normalized_data), degree=3, nu=nu_estimate)</w:t>
+      </w:r>
+    </w:p>
+    <w:p>
+      <w:pPr>
+        <w:pStyle w:val="Normal"/>
+        <w:rPr/>
+      </w:pPr>
+      <w:r>
+        <w:rPr/>
+        <w:t>machine_learning.fit(normalized_data)</w:t>
+      </w:r>
+    </w:p>
+    <w:p>
+      <w:pPr>
+        <w:pStyle w:val="Normal"/>
+        <w:rPr/>
+      </w:pPr>
+      <w:r>
+        <w:rPr/>
+        <w:t>detection = machine_learning.predict(normalized_data)</w:t>
+      </w:r>
+    </w:p>
+    <w:p>
+      <w:pPr>
+        <w:pStyle w:val="Normal"/>
+        <w:rPr/>
+      </w:pPr>
+      <w:r>
+        <w:rPr/>
+        <w:t>outliers = np.where(detection==-1)</w:t>
+      </w:r>
+    </w:p>
+    <w:p>
+      <w:pPr>
+        <w:pStyle w:val="Normal"/>
+        <w:rPr/>
+      </w:pPr>
+      <w:r>
+        <w:rPr/>
+        <w:t>regular = np.where(detection==1)</w:t>
+      </w:r>
+    </w:p>
+    <w:p>
+      <w:pPr>
+        <w:pStyle w:val="Normal"/>
+        <w:rPr/>
+      </w:pPr>
+      <w:r>
+        <w:rPr/>
+      </w:r>
+    </w:p>
+    <w:p>
+      <w:pPr>
+        <w:pStyle w:val="Normal"/>
+        <w:rPr/>
+      </w:pPr>
+      <w:r>
+        <w:rPr/>
+        <w:t>评分函数</w:t>
+      </w:r>
+    </w:p>
+    <w:p>
+      <w:pPr>
+        <w:pStyle w:val="Normal"/>
+        <w:rPr/>
+      </w:pPr>
+      <w:r>
+        <w:rPr/>
+        <w:t>混淆矩阵：</w:t>
+      </w:r>
+      <w:r>
+        <w:rPr/>
+        <w:t>confusion matrix</w:t>
+      </w:r>
+    </w:p>
+    <w:p>
+      <w:pPr>
+        <w:pStyle w:val="Normal"/>
+        <w:rPr/>
+      </w:pPr>
+      <w:r>
+        <w:rPr/>
+        <w:t>每类被错分为其他类情况的表。理想情况下，一个完美的分类，其混淆矩阵所有非对角线上的元素都应该为</w:t>
+      </w:r>
+      <w:r>
+        <w:rPr/>
+        <w:t>0</w:t>
+      </w:r>
+    </w:p>
+    <w:p>
+      <w:pPr>
+        <w:pStyle w:val="Normal"/>
+        <w:rPr/>
+      </w:pPr>
+      <w:r>
+        <w:rPr/>
+        <w:t>from sklearn.metrics import confusion_matrix</w:t>
+      </w:r>
+    </w:p>
+    <w:p>
+      <w:pPr>
+        <w:pStyle w:val="Normal"/>
+        <w:rPr/>
+      </w:pPr>
+      <w:r>
+        <w:rPr/>
+        <w:t>cm = confusion_matrix(y_test, y_pred)</w:t>
+      </w:r>
+    </w:p>
+    <w:p>
+      <w:pPr>
+        <w:pStyle w:val="Normal"/>
+        <w:rPr/>
+      </w:pPr>
+      <w:r>
+        <w:rPr/>
+      </w:r>
+    </w:p>
+    <w:p>
+      <w:pPr>
+        <w:pStyle w:val="Normal"/>
+        <w:rPr/>
+      </w:pPr>
+      <w:r>
+        <w:rPr/>
+        <w:t>准确率</w:t>
+      </w:r>
+      <w:r>
+        <w:rPr/>
+        <w:t xml:space="preserve">Accuracy = </w:t>
+      </w:r>
+      <w:r>
+        <w:rPr/>
+        <w:t>正确分类的样本数</w:t>
+      </w:r>
+      <w:r>
+        <w:rPr/>
+        <w:t>/</w:t>
+      </w:r>
+      <w:r>
+        <w:rPr/>
+        <w:t>总样本数</w:t>
+      </w:r>
+    </w:p>
+    <w:p>
+      <w:pPr>
+        <w:pStyle w:val="Normal"/>
+        <w:rPr/>
+      </w:pPr>
+      <w:r>
+        <w:rPr/>
+        <w:t>若类极不平衡，如</w:t>
+      </w:r>
+      <w:r>
+        <w:rPr/>
+        <w:t>google</w:t>
+      </w:r>
+      <w:r>
+        <w:rPr/>
+        <w:t>抓取感兴趣页面</w:t>
+      </w:r>
+      <w:r>
+        <w:rPr/>
+        <w:t>100</w:t>
+      </w:r>
+      <w:r>
+        <w:rPr/>
+        <w:t>，共索引</w:t>
+      </w:r>
+      <w:r>
+        <w:rPr/>
+        <w:t>1000,0000</w:t>
+      </w:r>
+      <w:r>
+        <w:rPr/>
+        <w:t>万页面，若把所有页面归为非感兴趣页面，则</w:t>
+      </w:r>
+      <w:r>
+        <w:rPr/>
+        <w:t>accuracy = 99.999%</w:t>
+      </w:r>
+    </w:p>
+    <w:p>
+      <w:pPr>
+        <w:pStyle w:val="Normal"/>
+        <w:rPr/>
+      </w:pPr>
+      <w:r>
+        <w:rPr/>
+        <w:t>假定感兴趣的为正类，不感兴趣的为负类</w:t>
+      </w:r>
+    </w:p>
+    <w:p>
+      <w:pPr>
+        <w:pStyle w:val="Normal"/>
+        <w:rPr/>
+      </w:pPr>
+      <w:r>
+        <w:rPr/>
+        <w:t>若正类判定为正类，称为</w:t>
+      </w:r>
+      <w:r>
+        <w:rPr/>
+        <w:t>true positive</w:t>
+      </w:r>
+      <w:r>
+        <w:rPr/>
+        <w:t>；</w:t>
+      </w:r>
+      <w:r>
+        <w:rPr/>
+        <w:t>若正类判定为负类，称</w:t>
+      </w:r>
+      <w:r>
+        <w:rPr/>
+        <w:t xml:space="preserve">false negative </w:t>
+      </w:r>
+      <w:r>
+        <w:rPr/>
+        <w:t>即去真</w:t>
+      </w:r>
+    </w:p>
+    <w:p>
+      <w:pPr>
+        <w:pStyle w:val="Normal"/>
+        <w:rPr/>
+      </w:pPr>
+      <w:r>
+        <w:rPr/>
+        <w:t>若负类判定为负类，称为</w:t>
+      </w:r>
+      <w:r>
+        <w:rPr/>
+        <w:t>true negative</w:t>
+      </w:r>
+      <w:r>
+        <w:rPr/>
+        <w:t>；若负类判定为正类，称</w:t>
+      </w:r>
+      <w:r>
+        <w:rPr/>
+        <w:t>false positive</w:t>
+      </w:r>
+      <w:r>
+        <w:rPr/>
+        <w:t>即存伪</w:t>
+      </w:r>
+    </w:p>
+    <w:p>
+      <w:pPr>
+        <w:pStyle w:val="Normal"/>
+        <w:rPr/>
+      </w:pPr>
+      <w:r>
+        <w:rPr/>
+        <w:t>精确度</w:t>
+      </w:r>
+      <w:r>
+        <w:rPr/>
+        <w:t xml:space="preserve">Precision </w:t>
+      </w:r>
+      <w:r>
+        <w:rPr/>
+        <w:t xml:space="preserve">= </w:t>
+      </w:r>
+      <w:bookmarkStart w:id="20" w:name="__DdeLink__4101_1814922022"/>
+      <w:r>
+        <w:rPr/>
+        <w:t>正确被检索的</w:t>
+      </w:r>
+      <w:r>
+        <w:rPr/>
+        <w:t xml:space="preserve">item(TP) / </w:t>
+      </w:r>
+      <w:r>
+        <w:rPr/>
+        <w:t>所有被检索到的</w:t>
+      </w:r>
+      <w:bookmarkEnd w:id="20"/>
+      <w:r>
+        <w:rPr/>
+        <w:t>item(TP+FP)</w:t>
+      </w:r>
+    </w:p>
+    <w:p>
+      <w:pPr>
+        <w:pStyle w:val="Normal"/>
+        <w:rPr/>
+      </w:pPr>
+      <w:r>
+        <w:rPr/>
+        <w:t>召回率</w:t>
+      </w:r>
+      <w:r>
+        <w:rPr/>
+        <w:t xml:space="preserve">Recall = </w:t>
+      </w:r>
+      <w:r>
+        <w:rPr/>
+        <w:t>正确被检索的</w:t>
+      </w:r>
+      <w:r>
+        <w:rPr/>
+        <w:t xml:space="preserve">item(TP) / </w:t>
+      </w:r>
+      <w:r>
+        <w:rPr/>
+        <w:t>应该被检索到的</w:t>
+      </w:r>
+      <w:r>
+        <w:rPr/>
+        <w:t>item(TP+FN)</w:t>
+      </w:r>
+    </w:p>
+    <w:p>
+      <w:pPr>
+        <w:pStyle w:val="Normal"/>
+        <w:rPr/>
+      </w:pPr>
+      <w:r>
+        <w:rPr/>
+        <w:t xml:space="preserve">F1 Score = </w:t>
+      </w:r>
+      <w:r>
+        <w:rPr/>
+        <w:t xml:space="preserve">精确度和召回率的调和平均 </w:t>
+      </w:r>
+      <w:r>
+        <w:rPr/>
+        <w:t xml:space="preserve">= </w:t>
+      </w:r>
+      <w:r>
+        <w:rPr/>
+        <w:t>2 / (1/P + 1/R) = 2*PR/(P+R)</w:t>
+      </w:r>
+    </w:p>
+    <w:p>
+      <w:pPr>
+        <w:pStyle w:val="Normal"/>
+        <w:rPr/>
+      </w:pPr>
+      <w:r>
+        <w:rPr/>
+        <w:t>from sklearn.metrics import classification_report</w:t>
+      </w:r>
+    </w:p>
+    <w:p>
+      <w:pPr>
+        <w:pStyle w:val="Normal"/>
+        <w:rPr/>
+      </w:pPr>
+      <w:r>
+        <w:rPr/>
+        <w:t>print classification_report(y_test, y_pred, target_names=iris.target_names)</w:t>
+      </w:r>
+    </w:p>
+    <w:p>
+      <w:pPr>
+        <w:pStyle w:val="Normal"/>
+        <w:rPr/>
+      </w:pPr>
+      <w:r>
+        <w:rPr/>
+      </w:r>
+    </w:p>
+    <w:p>
+      <w:pPr>
+        <w:pStyle w:val="Normal"/>
+        <w:rPr/>
+      </w:pPr>
+      <w:r>
+        <w:rPr/>
       </w:r>
     </w:p>
     <w:p>
@@ -10059,10 +10802,10 @@
         <w:pStyle w:val="Heading3"/>
         <w:rPr/>
       </w:pPr>
-      <w:bookmarkStart w:id="20" w:name="_Toc477779120"/>
-      <w:bookmarkStart w:id="21" w:name="_Toc475457816"/>
+      <w:bookmarkStart w:id="21" w:name="_Toc477779120"/>
+      <w:bookmarkStart w:id="22" w:name="_Toc475457816"/>
       <w:bookmarkEnd w:id="21"/>
-      <w:bookmarkEnd w:id="20"/>
+      <w:bookmarkEnd w:id="22"/>
       <w:r>
         <w:rPr/>
         <w:t>numPy</w:t>
@@ -11628,8 +12371,8 @@
         <w:pStyle w:val="Heading3"/>
         <w:rPr/>
       </w:pPr>
-      <w:bookmarkStart w:id="22" w:name="_Toc477779121"/>
-      <w:bookmarkEnd w:id="22"/>
+      <w:bookmarkStart w:id="23" w:name="_Toc477779121"/>
+      <w:bookmarkEnd w:id="23"/>
       <w:r>
         <w:rPr/>
         <w:t>pandas</w:t>
@@ -12662,8 +13405,8 @@
         <w:pStyle w:val="Heading3"/>
         <w:rPr/>
       </w:pPr>
-      <w:bookmarkStart w:id="23" w:name="_Toc477779122"/>
-      <w:bookmarkEnd w:id="23"/>
+      <w:bookmarkStart w:id="24" w:name="_Toc477779122"/>
+      <w:bookmarkEnd w:id="24"/>
       <w:r>
         <w:rPr/>
         <w:t>matplotlib</w:t>
@@ -13207,8 +13950,8 @@
         <w:pStyle w:val="Heading3"/>
         <w:rPr/>
       </w:pPr>
-      <w:bookmarkStart w:id="24" w:name="_Toc477779123"/>
-      <w:bookmarkEnd w:id="24"/>
+      <w:bookmarkStart w:id="25" w:name="_Toc477779123"/>
+      <w:bookmarkEnd w:id="25"/>
       <w:r>
         <w:rPr/>
         <w:t>scikit-learn</w:t>
@@ -13487,10 +14230,10 @@
         <w:pStyle w:val="Heading3"/>
         <w:rPr/>
       </w:pPr>
-      <w:bookmarkStart w:id="25" w:name="_Toc477779124"/>
-      <w:bookmarkStart w:id="26" w:name="_Toc475457817"/>
+      <w:bookmarkStart w:id="26" w:name="_Toc477779124"/>
+      <w:bookmarkStart w:id="27" w:name="_Toc475457817"/>
       <w:bookmarkEnd w:id="26"/>
-      <w:bookmarkEnd w:id="25"/>
+      <w:bookmarkEnd w:id="27"/>
       <w:r>
         <w:rPr/>
         <w:t>scipy</w:t>
@@ -16142,21 +16885,21 @@
         <w:pStyle w:val="Normal"/>
         <w:rPr/>
       </w:pPr>
-      <w:bookmarkStart w:id="27" w:name="_Toc475457818"/>
       <w:bookmarkStart w:id="28" w:name="_Toc475457818"/>
-      <w:bookmarkEnd w:id="28"/>
-      <w:r>
-        <w:rPr/>
-      </w:r>
-    </w:p>
-    <w:p>
-      <w:pPr>
-        <w:pStyle w:val="Normal"/>
-        <w:rPr/>
-      </w:pPr>
-      <w:bookmarkStart w:id="29" w:name="_Toc475457819"/>
+      <w:bookmarkStart w:id="29" w:name="_Toc475457818"/>
+      <w:bookmarkEnd w:id="29"/>
+      <w:r>
+        <w:rPr/>
+      </w:r>
+    </w:p>
+    <w:p>
+      <w:pPr>
+        <w:pStyle w:val="Normal"/>
+        <w:rPr/>
+      </w:pPr>
       <w:bookmarkStart w:id="30" w:name="_Toc475457819"/>
-      <w:bookmarkEnd w:id="30"/>
+      <w:bookmarkStart w:id="31" w:name="_Toc475457819"/>
+      <w:bookmarkEnd w:id="31"/>
       <w:r>
         <w:rPr/>
       </w:r>
@@ -16166,10 +16909,10 @@
         <w:pStyle w:val="Heading3"/>
         <w:rPr/>
       </w:pPr>
-      <w:bookmarkStart w:id="31" w:name="_Toc477779125"/>
-      <w:bookmarkStart w:id="32" w:name="_Toc475457820"/>
+      <w:bookmarkStart w:id="32" w:name="_Toc477779125"/>
+      <w:bookmarkStart w:id="33" w:name="_Toc475457820"/>
       <w:bookmarkEnd w:id="32"/>
-      <w:bookmarkEnd w:id="31"/>
+      <w:bookmarkEnd w:id="33"/>
       <w:r>
         <w:rPr/>
         <w:t>SymPy</w:t>
@@ -17176,8 +17919,8 @@
         <w:pStyle w:val="Normal"/>
         <w:rPr/>
       </w:pPr>
-      <w:bookmarkStart w:id="33" w:name="_Toc475457821"/>
-      <w:bookmarkEnd w:id="33"/>
+      <w:bookmarkStart w:id="34" w:name="_Toc475457821"/>
+      <w:bookmarkEnd w:id="34"/>
       <w:r>
         <w:rPr/>
         <w:t>latex(Integral(cos(x)**2, (x, 0, pi)))</w:t>
@@ -17188,8 +17931,8 @@
         <w:pStyle w:val="Heading2"/>
         <w:rPr/>
       </w:pPr>
-      <w:bookmarkStart w:id="34" w:name="_Toc477779126"/>
-      <w:bookmarkEnd w:id="34"/>
+      <w:bookmarkStart w:id="35" w:name="_Toc477779126"/>
+      <w:bookmarkEnd w:id="35"/>
       <w:r>
         <w:rPr/>
         <w:t>《数据科学入门》</w:t>
@@ -17375,14 +18118,14 @@
         <w:pStyle w:val="Heading2"/>
         <w:rPr/>
       </w:pPr>
-      <w:bookmarkStart w:id="35" w:name="_Toc477779127"/>
-      <w:bookmarkStart w:id="36" w:name="_Toc453676332"/>
+      <w:bookmarkStart w:id="36" w:name="_Toc477779127"/>
+      <w:bookmarkStart w:id="37" w:name="_Toc453676332"/>
       <w:r>
         <w:rPr/>
         <w:t>《数据挖掘导论</w:t>
       </w:r>
       <w:bookmarkEnd w:id="36"/>
-      <w:bookmarkEnd w:id="35"/>
+      <w:bookmarkEnd w:id="37"/>
       <w:r>
         <w:rPr/>
         <w:t>》</w:t>
@@ -17686,10 +18429,10 @@
         <w:pStyle w:val="Heading3"/>
         <w:rPr/>
       </w:pPr>
-      <w:bookmarkStart w:id="37" w:name="_Toc477779128"/>
       <w:bookmarkStart w:id="38" w:name="_Toc453676333"/>
-      <w:bookmarkEnd w:id="37"/>
+      <w:bookmarkStart w:id="39" w:name="_Toc477779128"/>
       <w:bookmarkEnd w:id="38"/>
+      <w:bookmarkEnd w:id="39"/>
       <w:r>
         <w:rPr/>
         <w:t>数据</w:t>
@@ -17700,8 +18443,8 @@
         <w:pStyle w:val="Heading4"/>
         <w:rPr/>
       </w:pPr>
-      <w:bookmarkStart w:id="39" w:name="_Toc453676334"/>
-      <w:bookmarkEnd w:id="39"/>
+      <w:bookmarkStart w:id="40" w:name="_Toc453676334"/>
+      <w:bookmarkEnd w:id="40"/>
       <w:r>
         <w:rPr/>
         <w:t>数据类型</w:t>
@@ -17983,8 +18726,8 @@
         <w:pStyle w:val="Heading4"/>
         <w:rPr/>
       </w:pPr>
-      <w:bookmarkStart w:id="40" w:name="_Toc453676335"/>
-      <w:bookmarkEnd w:id="40"/>
+      <w:bookmarkStart w:id="41" w:name="_Toc453676335"/>
+      <w:bookmarkEnd w:id="41"/>
       <w:r>
         <w:rPr/>
         <w:t>数据质量</w:t>
@@ -18377,8 +19120,8 @@
         <w:pStyle w:val="Heading4"/>
         <w:rPr/>
       </w:pPr>
-      <w:bookmarkStart w:id="41" w:name="_Toc453676336"/>
-      <w:bookmarkEnd w:id="41"/>
+      <w:bookmarkStart w:id="42" w:name="_Toc453676336"/>
+      <w:bookmarkEnd w:id="42"/>
       <w:r>
         <w:rPr/>
         <w:t>预处理</w:t>
@@ -18824,8 +19567,8 @@
         <w:pStyle w:val="Heading4"/>
         <w:rPr/>
       </w:pPr>
-      <w:bookmarkStart w:id="42" w:name="_Toc453676337"/>
-      <w:bookmarkEnd w:id="42"/>
+      <w:bookmarkStart w:id="43" w:name="_Toc453676337"/>
+      <w:bookmarkEnd w:id="43"/>
       <w:r>
         <w:rPr/>
         <w:t>相似性和相异性的度量</w:t>
@@ -20324,10 +21067,10 @@
         <w:pStyle w:val="Heading3"/>
         <w:rPr/>
       </w:pPr>
-      <w:bookmarkStart w:id="43" w:name="_Toc477779129"/>
       <w:bookmarkStart w:id="44" w:name="_Toc453676338"/>
-      <w:bookmarkEnd w:id="43"/>
+      <w:bookmarkStart w:id="45" w:name="_Toc477779129"/>
       <w:bookmarkEnd w:id="44"/>
+      <w:bookmarkEnd w:id="45"/>
       <w:r>
         <w:rPr/>
         <w:t>分类</w:t>
@@ -21704,11 +22447,7 @@
       </w:pPr>
       <w:r>
         <w:rPr/>
-        <w:t>若假定测试记录有属性集</w:t>
-      </w:r>
-      <w:r>
-        <w:rPr/>
-        <w:t>：</w:t>
+        <w:t>若假定测试记录有属性集：</w:t>
       </w:r>
       <w:r>
         <w:rPr/>
@@ -21718,7 +22457,7 @@
         <w:rPr/>
         <w:t>（有房＝否，婚姻状况＝已婚，</w:t>
       </w:r>
-      <w:bookmarkStart w:id="45" w:name="__DdeLink__5206_186640385"/>
+      <w:bookmarkStart w:id="46" w:name="__DdeLink__5206_186640385"/>
       <w:r>
         <w:rPr/>
         <w:t>年收入＝</w:t>
@@ -21727,7 +22466,7 @@
         <w:rPr/>
         <w:t>$120k</w:t>
       </w:r>
-      <w:bookmarkEnd w:id="45"/>
+      <w:bookmarkEnd w:id="46"/>
       <w:r>
         <w:rPr/>
         <w:t>)</w:t>
@@ -21901,25 +22640,17 @@
       </w:r>
       <w:r>
         <w:rPr/>
-        <w:t>$120k</w:t>
-      </w:r>
-      <w:r>
-        <w:rPr/>
-        <w:t>|No) )</w:t>
-      </w:r>
-    </w:p>
-    <w:p>
-      <w:pPr>
-        <w:pStyle w:val="Normal"/>
-        <w:rPr/>
-      </w:pPr>
-      <w:r>
-        <w:rPr/>
-        <w:t>若属性是分类的</w:t>
-      </w:r>
-      <w:r>
-        <w:rPr/>
-        <w:t>：</w:t>
+        <w:t>$120k|No) )</w:t>
+      </w:r>
+    </w:p>
+    <w:p>
+      <w:pPr>
+        <w:pStyle w:val="Normal"/>
+        <w:rPr/>
+      </w:pPr>
+      <w:r>
+        <w:rPr/>
+        <w:t>若属性是分类的：</w:t>
       </w:r>
       <w:r>
         <w:rPr/>
@@ -21953,11 +22684,7 @@
       </w:pPr>
       <w:r>
         <w:rPr/>
-        <w:t>若属性是连续的</w:t>
-      </w:r>
-      <w:r>
-        <w:rPr/>
-        <w:t>：假设连续变量服从某种概率分布，然后使用训练数据估计分布的参数。高斯分布通常被用来表示连续属性的类条件概率分布。该分布有两个参数：</w:t>
+        <w:t>若属性是连续的：假设连续变量服从某种概率分布，然后使用训练数据估计分布的参数。高斯分布通常被用来表示连续属性的类条件概率分布。该分布有两个参数：</w:t>
       </w:r>
       <w:r>
         <w:rPr/>
@@ -22218,9 +22945,9 @@
         <w:pStyle w:val="Normal"/>
         <w:rPr/>
       </w:pPr>
-      <w:bookmarkStart w:id="46" w:name="_GoBack"/>
       <w:bookmarkStart w:id="47" w:name="_GoBack"/>
-      <w:bookmarkEnd w:id="47"/>
+      <w:bookmarkStart w:id="48" w:name="_GoBack"/>
+      <w:bookmarkEnd w:id="48"/>
       <w:r>
         <w:rPr/>
       </w:r>
@@ -22230,10 +22957,10 @@
         <w:pStyle w:val="Heading3"/>
         <w:rPr/>
       </w:pPr>
-      <w:bookmarkStart w:id="48" w:name="_Toc477779130"/>
       <w:bookmarkStart w:id="49" w:name="_Toc453676339"/>
-      <w:bookmarkEnd w:id="48"/>
+      <w:bookmarkStart w:id="50" w:name="_Toc477779130"/>
       <w:bookmarkEnd w:id="49"/>
+      <w:bookmarkEnd w:id="50"/>
       <w:r>
         <w:rPr/>
         <w:t>关联分析</w:t>
@@ -22262,10 +22989,10 @@
         <w:pStyle w:val="Heading3"/>
         <w:rPr/>
       </w:pPr>
-      <w:bookmarkStart w:id="50" w:name="_Toc477779131"/>
       <w:bookmarkStart w:id="51" w:name="_Toc453676340"/>
-      <w:bookmarkEnd w:id="50"/>
+      <w:bookmarkStart w:id="52" w:name="_Toc477779131"/>
       <w:bookmarkEnd w:id="51"/>
+      <w:bookmarkEnd w:id="52"/>
       <w:r>
         <w:rPr/>
         <w:t>聚类</w:t>
@@ -22286,10 +23013,10 @@
         <w:pStyle w:val="Heading3"/>
         <w:rPr/>
       </w:pPr>
-      <w:bookmarkStart w:id="52" w:name="_Toc477779132"/>
       <w:bookmarkStart w:id="53" w:name="_Toc453676341"/>
-      <w:bookmarkEnd w:id="52"/>
+      <w:bookmarkStart w:id="54" w:name="_Toc477779132"/>
       <w:bookmarkEnd w:id="53"/>
+      <w:bookmarkEnd w:id="54"/>
       <w:r>
         <w:rPr/>
         <w:t>异常检测</w:t>
@@ -22319,8 +23046,8 @@
         <w:pStyle w:val="Heading1"/>
         <w:rPr/>
       </w:pPr>
-      <w:bookmarkStart w:id="54" w:name="_Toc477779133"/>
-      <w:bookmarkEnd w:id="54"/>
+      <w:bookmarkStart w:id="55" w:name="_Toc477779133"/>
+      <w:bookmarkEnd w:id="55"/>
       <w:r>
         <w:rPr/>
         <w:t>R</w:t>
@@ -22351,8 +23078,8 @@
         <w:pStyle w:val="Heading2"/>
         <w:rPr/>
       </w:pPr>
-      <w:bookmarkStart w:id="55" w:name="_Toc477779134"/>
-      <w:bookmarkEnd w:id="55"/>
+      <w:bookmarkStart w:id="56" w:name="_Toc477779134"/>
+      <w:bookmarkEnd w:id="56"/>
       <w:r>
         <w:rPr/>
         <w:t>install R and RStudio</w:t>
@@ -22663,7 +23390,7 @@
         <w:pStyle w:val="Heading2"/>
         <w:rPr/>
       </w:pPr>
-      <w:bookmarkStart w:id="56" w:name="_Toc477779135"/>
+      <w:bookmarkStart w:id="57" w:name="_Toc477779135"/>
       <w:r>
         <w:rPr/>
         <w:t>&lt;R</w:t>
@@ -22672,7 +23399,7 @@
         <w:rPr/>
         <w:t>语言初学者指南</w:t>
       </w:r>
-      <w:bookmarkEnd w:id="56"/>
+      <w:bookmarkEnd w:id="57"/>
       <w:r>
         <w:rPr/>
         <w:t>&gt;</w:t>
@@ -22683,12 +23410,12 @@
         <w:pStyle w:val="Heading3"/>
         <w:rPr/>
       </w:pPr>
-      <w:bookmarkStart w:id="57" w:name="_Toc477779136"/>
+      <w:bookmarkStart w:id="58" w:name="_Toc477779136"/>
       <w:r>
         <w:rPr/>
         <w:t>R</w:t>
       </w:r>
-      <w:bookmarkEnd w:id="57"/>
+      <w:bookmarkEnd w:id="58"/>
       <w:r>
         <w:rPr/>
         <w:t>语法</w:t>
@@ -23892,8 +24619,8 @@
         <w:pStyle w:val="Heading3"/>
         <w:rPr/>
       </w:pPr>
-      <w:bookmarkStart w:id="58" w:name="_Toc477779137"/>
-      <w:bookmarkEnd w:id="58"/>
+      <w:bookmarkStart w:id="59" w:name="_Toc477779137"/>
+      <w:bookmarkEnd w:id="59"/>
       <w:r>
         <w:rPr/>
         <w:t>数据获取</w:t>
@@ -23980,8 +24707,8 @@
         <w:pStyle w:val="Heading3"/>
         <w:rPr/>
       </w:pPr>
-      <w:bookmarkStart w:id="59" w:name="_Toc477779138"/>
-      <w:bookmarkEnd w:id="59"/>
+      <w:bookmarkStart w:id="60" w:name="_Toc477779138"/>
+      <w:bookmarkEnd w:id="60"/>
       <w:r>
         <w:rPr/>
         <w:t>数据预处理 （一般针对数据框）</w:t>
@@ -24339,8 +25066,8 @@
         <w:pStyle w:val="Heading3"/>
         <w:rPr/>
       </w:pPr>
-      <w:bookmarkStart w:id="60" w:name="_Toc477779139"/>
-      <w:bookmarkEnd w:id="60"/>
+      <w:bookmarkStart w:id="61" w:name="_Toc477779139"/>
+      <w:bookmarkEnd w:id="61"/>
       <w:r>
         <w:rPr/>
         <w:t>数据分析</w:t>
@@ -24512,8 +25239,8 @@
         <w:pStyle w:val="Heading3"/>
         <w:rPr/>
       </w:pPr>
-      <w:bookmarkStart w:id="61" w:name="_Toc477779140"/>
-      <w:bookmarkEnd w:id="61"/>
+      <w:bookmarkStart w:id="62" w:name="_Toc477779140"/>
+      <w:bookmarkEnd w:id="62"/>
       <w:r>
         <w:rPr/>
         <w:t>数据可视化</w:t>
@@ -25083,7 +25810,7 @@
         <w:pStyle w:val="Heading2"/>
         <w:rPr/>
       </w:pPr>
-      <w:bookmarkStart w:id="62" w:name="_Toc477779141"/>
+      <w:bookmarkStart w:id="63" w:name="_Toc477779141"/>
       <w:r>
         <w:rPr/>
         <w:t>&lt;R and Ruby</w:t>
@@ -25092,7 +25819,7 @@
         <w:rPr/>
         <w:t>数据分析之旅</w:t>
       </w:r>
-      <w:bookmarkEnd w:id="62"/>
+      <w:bookmarkEnd w:id="63"/>
       <w:r>
         <w:rPr/>
         <w:t>&gt;</w:t>
@@ -25811,8 +26538,8 @@
         <w:pStyle w:val="Heading1"/>
         <w:rPr/>
       </w:pPr>
-      <w:bookmarkStart w:id="63" w:name="_Toc477779142"/>
-      <w:bookmarkEnd w:id="63"/>
+      <w:bookmarkStart w:id="64" w:name="_Toc477779142"/>
+      <w:bookmarkEnd w:id="64"/>
       <w:r>
         <w:rPr/>
         <w:t>Spark</w:t>
@@ -25823,7 +26550,7 @@
         <w:pStyle w:val="Heading2"/>
         <w:rPr/>
       </w:pPr>
-      <w:bookmarkStart w:id="64" w:name="_Toc477779143"/>
+      <w:bookmarkStart w:id="65" w:name="_Toc477779143"/>
       <w:r>
         <w:rPr/>
         <w:t>《</w:t>
@@ -25832,7 +26559,7 @@
         <w:rPr/>
         <w:t>Spark</w:t>
       </w:r>
-      <w:bookmarkEnd w:id="64"/>
+      <w:bookmarkEnd w:id="65"/>
       <w:r>
         <w:rPr/>
         <w:t>快速大数据分析》</w:t>
@@ -26394,8 +27121,8 @@
         <w:pStyle w:val="Heading3"/>
         <w:rPr/>
       </w:pPr>
-      <w:bookmarkStart w:id="65" w:name="_Toc477779144"/>
-      <w:bookmarkEnd w:id="65"/>
+      <w:bookmarkStart w:id="66" w:name="_Toc477779144"/>
+      <w:bookmarkEnd w:id="66"/>
       <w:r>
         <w:rPr/>
         <w:t>install spark</w:t>
@@ -26455,8 +27182,8 @@
         <w:pStyle w:val="Heading3"/>
         <w:rPr/>
       </w:pPr>
-      <w:bookmarkStart w:id="66" w:name="_Toc477779145"/>
-      <w:bookmarkEnd w:id="66"/>
+      <w:bookmarkStart w:id="67" w:name="_Toc477779145"/>
+      <w:bookmarkEnd w:id="67"/>
       <w:r>
         <w:rPr/>
         <w:t>命令行（交互式分析数据）</w:t>
@@ -26661,8 +27388,8 @@
         <w:pStyle w:val="Heading3"/>
         <w:rPr/>
       </w:pPr>
-      <w:bookmarkStart w:id="67" w:name="_Toc477779146"/>
-      <w:bookmarkEnd w:id="67"/>
+      <w:bookmarkStart w:id="68" w:name="_Toc477779146"/>
+      <w:bookmarkEnd w:id="68"/>
       <w:r>
         <w:rPr/>
         <w:t>脚本（独立应用）</w:t>
@@ -26974,12 +27701,12 @@
         <w:pStyle w:val="Heading3"/>
         <w:rPr/>
       </w:pPr>
-      <w:bookmarkStart w:id="68" w:name="_Toc477779147"/>
+      <w:bookmarkStart w:id="69" w:name="_Toc477779147"/>
       <w:r>
         <w:rPr/>
         <w:t>RDD</w:t>
       </w:r>
-      <w:bookmarkEnd w:id="68"/>
+      <w:bookmarkEnd w:id="69"/>
       <w:r>
         <w:rPr/>
         <w:t>编程</w:t>
@@ -28740,6 +29467,7 @@
       </w:pPr>
       <w:rPr>
         <w:rFonts w:ascii="Wingdings" w:hAnsi="Wingdings" w:cs="Wingdings" w:hint="default"/>
+        <w:rFonts w:cs="Wingdings"/>
       </w:rPr>
     </w:lvl>
     <w:lvl w:ilvl="2">
@@ -28752,6 +29480,7 @@
       </w:pPr>
       <w:rPr>
         <w:rFonts w:ascii="Wingdings" w:hAnsi="Wingdings" w:cs="Wingdings" w:hint="default"/>
+        <w:rFonts w:cs="Wingdings"/>
       </w:rPr>
     </w:lvl>
     <w:lvl w:ilvl="3">
@@ -28764,6 +29493,7 @@
       </w:pPr>
       <w:rPr>
         <w:rFonts w:ascii="Wingdings" w:hAnsi="Wingdings" w:cs="Wingdings" w:hint="default"/>
+        <w:rFonts w:cs="Wingdings"/>
       </w:rPr>
     </w:lvl>
     <w:lvl w:ilvl="4">
@@ -28776,6 +29506,7 @@
       </w:pPr>
       <w:rPr>
         <w:rFonts w:ascii="Wingdings" w:hAnsi="Wingdings" w:cs="Wingdings" w:hint="default"/>
+        <w:rFonts w:cs="Wingdings"/>
       </w:rPr>
     </w:lvl>
     <w:lvl w:ilvl="5">
@@ -28788,6 +29519,7 @@
       </w:pPr>
       <w:rPr>
         <w:rFonts w:ascii="Wingdings" w:hAnsi="Wingdings" w:cs="Wingdings" w:hint="default"/>
+        <w:rFonts w:cs="Wingdings"/>
       </w:rPr>
     </w:lvl>
     <w:lvl w:ilvl="6">
@@ -28800,6 +29532,7 @@
       </w:pPr>
       <w:rPr>
         <w:rFonts w:ascii="Wingdings" w:hAnsi="Wingdings" w:cs="Wingdings" w:hint="default"/>
+        <w:rFonts w:cs="Wingdings"/>
       </w:rPr>
     </w:lvl>
     <w:lvl w:ilvl="7">
@@ -28812,6 +29545,7 @@
       </w:pPr>
       <w:rPr>
         <w:rFonts w:ascii="Wingdings" w:hAnsi="Wingdings" w:cs="Wingdings" w:hint="default"/>
+        <w:rFonts w:cs="Wingdings"/>
       </w:rPr>
     </w:lvl>
     <w:lvl w:ilvl="8">
@@ -28824,6 +29558,7 @@
       </w:pPr>
       <w:rPr>
         <w:rFonts w:ascii="Wingdings" w:hAnsi="Wingdings" w:cs="Wingdings" w:hint="default"/>
+        <w:rFonts w:cs="Wingdings"/>
       </w:rPr>
     </w:lvl>
   </w:abstractNum>
@@ -28838,6 +29573,7 @@
       </w:pPr>
       <w:rPr>
         <w:rFonts w:ascii="Wingdings" w:hAnsi="Wingdings" w:cs="Wingdings" w:hint="default"/>
+        <w:rFonts w:cs="Wingdings"/>
       </w:rPr>
     </w:lvl>
     <w:lvl w:ilvl="1">
@@ -28850,6 +29586,7 @@
       </w:pPr>
       <w:rPr>
         <w:rFonts w:ascii="Wingdings" w:hAnsi="Wingdings" w:cs="Wingdings" w:hint="default"/>
+        <w:rFonts w:cs="Wingdings"/>
       </w:rPr>
     </w:lvl>
     <w:lvl w:ilvl="2">
@@ -28862,6 +29599,7 @@
       </w:pPr>
       <w:rPr>
         <w:rFonts w:ascii="Wingdings" w:hAnsi="Wingdings" w:cs="Wingdings" w:hint="default"/>
+        <w:rFonts w:cs="Wingdings"/>
       </w:rPr>
     </w:lvl>
     <w:lvl w:ilvl="3">
@@ -28874,6 +29612,7 @@
       </w:pPr>
       <w:rPr>
         <w:rFonts w:ascii="Wingdings" w:hAnsi="Wingdings" w:cs="Wingdings" w:hint="default"/>
+        <w:rFonts w:cs="Wingdings"/>
       </w:rPr>
     </w:lvl>
     <w:lvl w:ilvl="4">
@@ -28886,6 +29625,7 @@
       </w:pPr>
       <w:rPr>
         <w:rFonts w:ascii="Wingdings" w:hAnsi="Wingdings" w:cs="Wingdings" w:hint="default"/>
+        <w:rFonts w:cs="Wingdings"/>
       </w:rPr>
     </w:lvl>
     <w:lvl w:ilvl="5">
@@ -28898,6 +29638,7 @@
       </w:pPr>
       <w:rPr>
         <w:rFonts w:ascii="Wingdings" w:hAnsi="Wingdings" w:cs="Wingdings" w:hint="default"/>
+        <w:rFonts w:cs="Wingdings"/>
       </w:rPr>
     </w:lvl>
     <w:lvl w:ilvl="6">
@@ -28910,6 +29651,7 @@
       </w:pPr>
       <w:rPr>
         <w:rFonts w:ascii="Wingdings" w:hAnsi="Wingdings" w:cs="Wingdings" w:hint="default"/>
+        <w:rFonts w:cs="Wingdings"/>
       </w:rPr>
     </w:lvl>
     <w:lvl w:ilvl="7">
@@ -28922,6 +29664,7 @@
       </w:pPr>
       <w:rPr>
         <w:rFonts w:ascii="Wingdings" w:hAnsi="Wingdings" w:cs="Wingdings" w:hint="default"/>
+        <w:rFonts w:cs="Wingdings"/>
       </w:rPr>
     </w:lvl>
     <w:lvl w:ilvl="8">
@@ -28934,6 +29677,7 @@
       </w:pPr>
       <w:rPr>
         <w:rFonts w:ascii="Wingdings" w:hAnsi="Wingdings" w:cs="Wingdings" w:hint="default"/>
+        <w:rFonts w:cs="Wingdings"/>
       </w:rPr>
     </w:lvl>
   </w:abstractNum>
@@ -29031,6 +29775,7 @@
       </w:pPr>
       <w:rPr>
         <w:rFonts w:ascii="Wingdings" w:hAnsi="Wingdings" w:cs="Wingdings" w:hint="default"/>
+        <w:rFonts w:cs="Wingdings"/>
       </w:rPr>
     </w:lvl>
     <w:lvl w:ilvl="1">
@@ -29043,6 +29788,7 @@
       </w:pPr>
       <w:rPr>
         <w:rFonts w:ascii="Wingdings" w:hAnsi="Wingdings" w:cs="Wingdings" w:hint="default"/>
+        <w:rFonts w:cs="Wingdings"/>
       </w:rPr>
     </w:lvl>
     <w:lvl w:ilvl="2">
@@ -29055,6 +29801,7 @@
       </w:pPr>
       <w:rPr>
         <w:rFonts w:ascii="Wingdings" w:hAnsi="Wingdings" w:cs="Wingdings" w:hint="default"/>
+        <w:rFonts w:cs="Wingdings"/>
       </w:rPr>
     </w:lvl>
     <w:lvl w:ilvl="3">
@@ -29067,6 +29814,7 @@
       </w:pPr>
       <w:rPr>
         <w:rFonts w:ascii="Wingdings" w:hAnsi="Wingdings" w:cs="Wingdings" w:hint="default"/>
+        <w:rFonts w:cs="Wingdings"/>
       </w:rPr>
     </w:lvl>
     <w:lvl w:ilvl="4">
@@ -29079,6 +29827,7 @@
       </w:pPr>
       <w:rPr>
         <w:rFonts w:ascii="Wingdings" w:hAnsi="Wingdings" w:cs="Wingdings" w:hint="default"/>
+        <w:rFonts w:cs="Wingdings"/>
       </w:rPr>
     </w:lvl>
     <w:lvl w:ilvl="5">
@@ -29091,6 +29840,7 @@
       </w:pPr>
       <w:rPr>
         <w:rFonts w:ascii="Wingdings" w:hAnsi="Wingdings" w:cs="Wingdings" w:hint="default"/>
+        <w:rFonts w:cs="Wingdings"/>
       </w:rPr>
     </w:lvl>
     <w:lvl w:ilvl="6">
@@ -29103,6 +29853,7 @@
       </w:pPr>
       <w:rPr>
         <w:rFonts w:ascii="Wingdings" w:hAnsi="Wingdings" w:cs="Wingdings" w:hint="default"/>
+        <w:rFonts w:cs="Wingdings"/>
       </w:rPr>
     </w:lvl>
     <w:lvl w:ilvl="7">
@@ -29115,6 +29866,7 @@
       </w:pPr>
       <w:rPr>
         <w:rFonts w:ascii="Wingdings" w:hAnsi="Wingdings" w:cs="Wingdings" w:hint="default"/>
+        <w:rFonts w:cs="Wingdings"/>
       </w:rPr>
     </w:lvl>
     <w:lvl w:ilvl="8">
@@ -29127,6 +29879,7 @@
       </w:pPr>
       <w:rPr>
         <w:rFonts w:ascii="Wingdings" w:hAnsi="Wingdings" w:cs="Wingdings" w:hint="default"/>
+        <w:rFonts w:cs="Wingdings"/>
       </w:rPr>
     </w:lvl>
   </w:abstractNum>
@@ -29474,7 +30227,6 @@
         </w:tabs>
         <w:ind w:left="720" w:hanging="360"/>
       </w:pPr>
-      <w:rPr/>
     </w:lvl>
     <w:lvl w:ilvl="1">
       <w:start w:val="1"/>
@@ -29487,7 +30239,6 @@
         </w:tabs>
         <w:ind w:left="1080" w:hanging="360"/>
       </w:pPr>
-      <w:rPr/>
     </w:lvl>
     <w:lvl w:ilvl="2">
       <w:start w:val="1"/>
@@ -29500,7 +30251,6 @@
         </w:tabs>
         <w:ind w:left="1440" w:hanging="360"/>
       </w:pPr>
-      <w:rPr/>
     </w:lvl>
     <w:lvl w:ilvl="3">
       <w:start w:val="1"/>
@@ -29513,7 +30263,6 @@
         </w:tabs>
         <w:ind w:left="1800" w:hanging="360"/>
       </w:pPr>
-      <w:rPr/>
     </w:lvl>
     <w:lvl w:ilvl="4">
       <w:start w:val="1"/>
@@ -29526,7 +30275,6 @@
         </w:tabs>
         <w:ind w:left="2160" w:hanging="360"/>
       </w:pPr>
-      <w:rPr/>
     </w:lvl>
     <w:lvl w:ilvl="5">
       <w:start w:val="1"/>
@@ -29539,7 +30287,6 @@
         </w:tabs>
         <w:ind w:left="2520" w:hanging="360"/>
       </w:pPr>
-      <w:rPr/>
     </w:lvl>
     <w:lvl w:ilvl="6">
       <w:start w:val="1"/>
@@ -29552,7 +30299,6 @@
         </w:tabs>
         <w:ind w:left="2880" w:hanging="360"/>
       </w:pPr>
-      <w:rPr/>
     </w:lvl>
     <w:lvl w:ilvl="7">
       <w:start w:val="1"/>
@@ -29565,7 +30311,6 @@
         </w:tabs>
         <w:ind w:left="3240" w:hanging="360"/>
       </w:pPr>
-      <w:rPr/>
     </w:lvl>
     <w:lvl w:ilvl="8">
       <w:start w:val="1"/>
@@ -29578,7 +30323,6 @@
         </w:tabs>
         <w:ind w:left="3600" w:hanging="360"/>
       </w:pPr>
-      <w:rPr/>
     </w:lvl>
   </w:abstractNum>
   <w:abstractNum w:abstractNumId="17">
@@ -30497,6 +31241,244 @@
       <w:rFonts w:cs="Wingdings"/>
     </w:rPr>
   </w:style>
+  <w:style w:type="character" w:styleId="ListLabel17">
+    <w:name w:val="ListLabel 17"/>
+    <w:qFormat/>
+    <w:rPr>
+      <w:rFonts w:cs="Wingdings"/>
+    </w:rPr>
+  </w:style>
+  <w:style w:type="character" w:styleId="ListLabel18">
+    <w:name w:val="ListLabel 18"/>
+    <w:qFormat/>
+    <w:rPr>
+      <w:rFonts w:cs="Wingdings"/>
+    </w:rPr>
+  </w:style>
+  <w:style w:type="character" w:styleId="ListLabel19">
+    <w:name w:val="ListLabel 19"/>
+    <w:qFormat/>
+    <w:rPr>
+      <w:rFonts w:cs="Wingdings"/>
+    </w:rPr>
+  </w:style>
+  <w:style w:type="character" w:styleId="ListLabel20">
+    <w:name w:val="ListLabel 20"/>
+    <w:qFormat/>
+    <w:rPr>
+      <w:rFonts w:cs="Wingdings"/>
+    </w:rPr>
+  </w:style>
+  <w:style w:type="character" w:styleId="ListLabel21">
+    <w:name w:val="ListLabel 21"/>
+    <w:qFormat/>
+    <w:rPr>
+      <w:rFonts w:cs="Wingdings"/>
+    </w:rPr>
+  </w:style>
+  <w:style w:type="character" w:styleId="ListLabel22">
+    <w:name w:val="ListLabel 22"/>
+    <w:qFormat/>
+    <w:rPr>
+      <w:rFonts w:cs="Wingdings"/>
+    </w:rPr>
+  </w:style>
+  <w:style w:type="character" w:styleId="ListLabel23">
+    <w:name w:val="ListLabel 23"/>
+    <w:qFormat/>
+    <w:rPr>
+      <w:rFonts w:cs="Wingdings"/>
+    </w:rPr>
+  </w:style>
+  <w:style w:type="character" w:styleId="ListLabel24">
+    <w:name w:val="ListLabel 24"/>
+    <w:qFormat/>
+    <w:rPr>
+      <w:rFonts w:cs="Wingdings"/>
+    </w:rPr>
+  </w:style>
+  <w:style w:type="character" w:styleId="ListLabel25">
+    <w:name w:val="ListLabel 25"/>
+    <w:qFormat/>
+    <w:rPr>
+      <w:rFonts w:cs="Wingdings"/>
+    </w:rPr>
+  </w:style>
+  <w:style w:type="character" w:styleId="ListLabel26">
+    <w:name w:val="ListLabel 26"/>
+    <w:qFormat/>
+    <w:rPr>
+      <w:rFonts w:cs="Wingdings"/>
+    </w:rPr>
+  </w:style>
+  <w:style w:type="character" w:styleId="ListLabel27">
+    <w:name w:val="ListLabel 27"/>
+    <w:qFormat/>
+    <w:rPr>
+      <w:rFonts w:cs="Wingdings"/>
+    </w:rPr>
+  </w:style>
+  <w:style w:type="character" w:styleId="ListLabel28">
+    <w:name w:val="ListLabel 28"/>
+    <w:qFormat/>
+    <w:rPr>
+      <w:rFonts w:cs="Wingdings"/>
+    </w:rPr>
+  </w:style>
+  <w:style w:type="character" w:styleId="ListLabel29">
+    <w:name w:val="ListLabel 29"/>
+    <w:qFormat/>
+    <w:rPr>
+      <w:rFonts w:cs="Wingdings"/>
+    </w:rPr>
+  </w:style>
+  <w:style w:type="character" w:styleId="ListLabel30">
+    <w:name w:val="ListLabel 30"/>
+    <w:qFormat/>
+    <w:rPr>
+      <w:rFonts w:cs="Wingdings"/>
+    </w:rPr>
+  </w:style>
+  <w:style w:type="character" w:styleId="ListLabel31">
+    <w:name w:val="ListLabel 31"/>
+    <w:qFormat/>
+    <w:rPr>
+      <w:rFonts w:cs="Wingdings"/>
+    </w:rPr>
+  </w:style>
+  <w:style w:type="character" w:styleId="ListLabel32">
+    <w:name w:val="ListLabel 32"/>
+    <w:qFormat/>
+    <w:rPr>
+      <w:rFonts w:cs="Wingdings"/>
+    </w:rPr>
+  </w:style>
+  <w:style w:type="character" w:styleId="ListLabel33">
+    <w:name w:val="ListLabel 33"/>
+    <w:qFormat/>
+    <w:rPr>
+      <w:rFonts w:cs="Wingdings"/>
+    </w:rPr>
+  </w:style>
+  <w:style w:type="character" w:styleId="ListLabel34">
+    <w:name w:val="ListLabel 34"/>
+    <w:qFormat/>
+    <w:rPr>
+      <w:rFonts w:cs="Wingdings"/>
+    </w:rPr>
+  </w:style>
+  <w:style w:type="character" w:styleId="ListLabel35">
+    <w:name w:val="ListLabel 35"/>
+    <w:qFormat/>
+    <w:rPr>
+      <w:rFonts w:cs="Wingdings"/>
+    </w:rPr>
+  </w:style>
+  <w:style w:type="character" w:styleId="ListLabel36">
+    <w:name w:val="ListLabel 36"/>
+    <w:qFormat/>
+    <w:rPr>
+      <w:rFonts w:cs="Wingdings"/>
+    </w:rPr>
+  </w:style>
+  <w:style w:type="character" w:styleId="ListLabel37">
+    <w:name w:val="ListLabel 37"/>
+    <w:qFormat/>
+    <w:rPr>
+      <w:rFonts w:cs="Wingdings"/>
+    </w:rPr>
+  </w:style>
+  <w:style w:type="character" w:styleId="ListLabel38">
+    <w:name w:val="ListLabel 38"/>
+    <w:qFormat/>
+    <w:rPr>
+      <w:rFonts w:cs="Wingdings"/>
+    </w:rPr>
+  </w:style>
+  <w:style w:type="character" w:styleId="ListLabel39">
+    <w:name w:val="ListLabel 39"/>
+    <w:qFormat/>
+    <w:rPr>
+      <w:rFonts w:cs="Wingdings"/>
+    </w:rPr>
+  </w:style>
+  <w:style w:type="character" w:styleId="ListLabel40">
+    <w:name w:val="ListLabel 40"/>
+    <w:qFormat/>
+    <w:rPr>
+      <w:rFonts w:cs="Wingdings"/>
+    </w:rPr>
+  </w:style>
+  <w:style w:type="character" w:styleId="ListLabel41">
+    <w:name w:val="ListLabel 41"/>
+    <w:qFormat/>
+    <w:rPr>
+      <w:rFonts w:cs="Wingdings"/>
+    </w:rPr>
+  </w:style>
+  <w:style w:type="character" w:styleId="ListLabel42">
+    <w:name w:val="ListLabel 42"/>
+    <w:qFormat/>
+    <w:rPr>
+      <w:rFonts w:cs="Wingdings"/>
+    </w:rPr>
+  </w:style>
+  <w:style w:type="character" w:styleId="ListLabel43">
+    <w:name w:val="ListLabel 43"/>
+    <w:qFormat/>
+    <w:rPr>
+      <w:rFonts w:cs="Wingdings"/>
+    </w:rPr>
+  </w:style>
+  <w:style w:type="character" w:styleId="ListLabel44">
+    <w:name w:val="ListLabel 44"/>
+    <w:qFormat/>
+    <w:rPr>
+      <w:rFonts w:cs="Wingdings"/>
+    </w:rPr>
+  </w:style>
+  <w:style w:type="character" w:styleId="ListLabel45">
+    <w:name w:val="ListLabel 45"/>
+    <w:qFormat/>
+    <w:rPr>
+      <w:rFonts w:cs="Wingdings"/>
+    </w:rPr>
+  </w:style>
+  <w:style w:type="character" w:styleId="ListLabel46">
+    <w:name w:val="ListLabel 46"/>
+    <w:qFormat/>
+    <w:rPr>
+      <w:rFonts w:cs="Wingdings"/>
+    </w:rPr>
+  </w:style>
+  <w:style w:type="character" w:styleId="ListLabel47">
+    <w:name w:val="ListLabel 47"/>
+    <w:qFormat/>
+    <w:rPr>
+      <w:rFonts w:cs="Wingdings"/>
+    </w:rPr>
+  </w:style>
+  <w:style w:type="character" w:styleId="ListLabel48">
+    <w:name w:val="ListLabel 48"/>
+    <w:qFormat/>
+    <w:rPr>
+      <w:rFonts w:cs="Wingdings"/>
+    </w:rPr>
+  </w:style>
+  <w:style w:type="character" w:styleId="ListLabel49">
+    <w:name w:val="ListLabel 49"/>
+    <w:qFormat/>
+    <w:rPr>
+      <w:rFonts w:cs="Wingdings"/>
+    </w:rPr>
+  </w:style>
+  <w:style w:type="character" w:styleId="ListLabel50">
+    <w:name w:val="ListLabel 50"/>
+    <w:qFormat/>
+    <w:rPr>
+      <w:rFonts w:cs="Wingdings"/>
+    </w:rPr>
+  </w:style>
   <w:style w:type="paragraph" w:styleId="Heading" w:customStyle="1">
     <w:name w:val="Heading"/>
     <w:basedOn w:val="Normal"/>

--- a/DA-ML-NLP/Data Science.docx
+++ b/DA-ML-NLP/Data Science.docx
@@ -8,7 +8,7 @@
           <w:docPartGallery w:val="Table of Contents"/>
           <w:docPartUnique w:val="true"/>
         </w:docPartObj>
-        <w:id w:val="794953625"/>
+        <w:id w:val="202833617"/>
       </w:sdtPr>
       <w:sdtContent>
         <w:p>
@@ -2266,8 +2266,8 @@
         <w:pStyle w:val="Heading1"/>
         <w:rPr/>
       </w:pPr>
-      <w:bookmarkStart w:id="1" w:name="_Toc477779110"/>
-      <w:bookmarkStart w:id="2" w:name="_Toc458426144"/>
+      <w:bookmarkStart w:id="1" w:name="_Toc458426144"/>
+      <w:bookmarkStart w:id="2" w:name="_Toc477779110"/>
       <w:r>
         <w:rPr/>
         <w:t>&lt;</w:t>
@@ -2610,8 +2610,8 @@
         <w:outlineLvl w:val="1"/>
         <w:rPr/>
       </w:pPr>
-      <w:bookmarkStart w:id="3" w:name="_Toc477779111"/>
-      <w:bookmarkStart w:id="4" w:name="_Toc458426145"/>
+      <w:bookmarkStart w:id="3" w:name="_Toc458426145"/>
+      <w:bookmarkStart w:id="4" w:name="_Toc477779111"/>
       <w:r>
         <w:rPr/>
         <w:t>Linux</w:t>
@@ -4537,8 +4537,8 @@
         <w:outlineLvl w:val="1"/>
         <w:rPr/>
       </w:pPr>
-      <w:bookmarkStart w:id="5" w:name="_Toc477779112"/>
-      <w:bookmarkStart w:id="6" w:name="_Toc458426146"/>
+      <w:bookmarkStart w:id="5" w:name="_Toc458426146"/>
+      <w:bookmarkStart w:id="6" w:name="_Toc477779112"/>
       <w:bookmarkEnd w:id="5"/>
       <w:bookmarkEnd w:id="6"/>
       <w:r>
@@ -5336,8 +5336,8 @@
         <w:outlineLvl w:val="1"/>
         <w:rPr/>
       </w:pPr>
-      <w:bookmarkStart w:id="7" w:name="_Toc477779113"/>
-      <w:bookmarkStart w:id="8" w:name="_Toc458426147"/>
+      <w:bookmarkStart w:id="7" w:name="_Toc458426147"/>
+      <w:bookmarkStart w:id="8" w:name="_Toc477779113"/>
       <w:r>
         <w:rPr/>
         <w:t>JSON</w:t>
@@ -5540,8 +5540,8 @@
         <w:outlineLvl w:val="1"/>
         <w:rPr/>
       </w:pPr>
-      <w:bookmarkStart w:id="9" w:name="_Toc477779114"/>
-      <w:bookmarkStart w:id="10" w:name="_Toc458426148"/>
+      <w:bookmarkStart w:id="9" w:name="_Toc458426148"/>
+      <w:bookmarkStart w:id="10" w:name="_Toc477779114"/>
       <w:r>
         <w:rPr/>
         <w:t xml:space="preserve">scrape – </w:t>
@@ -5721,8 +5721,8 @@
         <w:outlineLvl w:val="1"/>
         <w:rPr/>
       </w:pPr>
-      <w:bookmarkStart w:id="11" w:name="_Toc477779115"/>
-      <w:bookmarkStart w:id="12" w:name="_Toc458426149"/>
+      <w:bookmarkStart w:id="11" w:name="_Toc458426149"/>
+      <w:bookmarkStart w:id="12" w:name="_Toc477779115"/>
       <w:bookmarkEnd w:id="11"/>
       <w:bookmarkEnd w:id="12"/>
       <w:r>
@@ -5797,8 +5797,8 @@
         <w:outlineLvl w:val="1"/>
         <w:rPr/>
       </w:pPr>
-      <w:bookmarkStart w:id="13" w:name="_Toc477779116"/>
-      <w:bookmarkStart w:id="14" w:name="_Toc458426150"/>
+      <w:bookmarkStart w:id="13" w:name="_Toc458426150"/>
+      <w:bookmarkStart w:id="14" w:name="_Toc477779116"/>
       <w:bookmarkEnd w:id="13"/>
       <w:bookmarkEnd w:id="14"/>
       <w:r>
@@ -6237,8 +6237,8 @@
         <w:pStyle w:val="Heading1"/>
         <w:rPr/>
       </w:pPr>
-      <w:bookmarkStart w:id="15" w:name="_Toc477779117"/>
-      <w:bookmarkStart w:id="16" w:name="_Toc458426076"/>
+      <w:bookmarkStart w:id="15" w:name="_Toc458426076"/>
+      <w:bookmarkStart w:id="16" w:name="_Toc477779117"/>
       <w:bookmarkEnd w:id="15"/>
       <w:bookmarkEnd w:id="16"/>
       <w:r>
@@ -6324,8 +6324,8 @@
         <w:pStyle w:val="Heading3"/>
         <w:rPr/>
       </w:pPr>
-      <w:bookmarkStart w:id="18" w:name="_Toc477779119"/>
-      <w:bookmarkStart w:id="19" w:name="_Toc475457815"/>
+      <w:bookmarkStart w:id="18" w:name="_Toc475457815"/>
+      <w:bookmarkStart w:id="19" w:name="_Toc477779119"/>
       <w:r>
         <w:rPr/>
         <w:t>install</w:t>
@@ -8428,6 +8428,85 @@
       <w:r>
         <w:rPr/>
         <w:t>scaler = MinMaxScaler()</w:t>
+      </w:r>
+    </w:p>
+    <w:p>
+      <w:pPr>
+        <w:pStyle w:val="Normal"/>
+        <w:rPr/>
+      </w:pPr>
+      <w:r>
+        <w:rPr/>
+      </w:r>
+    </w:p>
+    <w:p>
+      <w:pPr>
+        <w:pStyle w:val="Normal"/>
+        <w:rPr/>
+      </w:pPr>
+      <w:r>
+        <w:rPr/>
+        <w:t>哑元，虚拟编码</w:t>
+      </w:r>
+    </w:p>
+    <w:p>
+      <w:pPr>
+        <w:pStyle w:val="Normal"/>
+        <w:rPr/>
+      </w:pPr>
+      <w:r>
+        <w:rPr/>
+        <w:t>离散数据集编码为二进制特征，</w:t>
+      </w:r>
+      <w:bookmarkStart w:id="20" w:name="__DdeLink__11708_1612158061"/>
+      <w:r>
+        <w:rPr/>
+        <w:t>若某分类变量</w:t>
+      </w:r>
+      <w:r>
+        <w:rPr/>
+        <w:t xml:space="preserve">level=5, </w:t>
+      </w:r>
+      <w:r>
+        <w:rPr/>
+        <w:t>则引入</w:t>
+      </w:r>
+      <w:r>
+        <w:rPr/>
+        <w:t>5</w:t>
+      </w:r>
+      <w:r>
+        <w:rPr/>
+        <w:t>个哑元变量，每个哑元变量取值</w:t>
+      </w:r>
+      <w:r>
+        <w:rPr/>
+        <w:t>0/1</w:t>
+      </w:r>
+      <w:r>
+        <w:rPr/>
+        <w:t>，每个二进制特征对应分类数据的一个等级</w:t>
+      </w:r>
+    </w:p>
+    <w:p>
+      <w:pPr>
+        <w:pStyle w:val="Normal"/>
+        <w:rPr/>
+      </w:pPr>
+      <w:r>
+        <w:rPr/>
+        <w:t>categorical_feature = pd.Series(['sunny', 'cloudy', 'snowy', 'rainy', 'foggy'])</w:t>
+      </w:r>
+    </w:p>
+    <w:p>
+      <w:pPr>
+        <w:pStyle w:val="Normal"/>
+        <w:rPr/>
+      </w:pPr>
+      <w:bookmarkEnd w:id="20"/>
+      <w:r>
+        <w:rPr/>
+        <w:t>dummies = pd.get_dummies(categorical_feature)</w:t>
       </w:r>
     </w:p>
     <w:p>
@@ -9400,15 +9479,6 @@
       </w:pPr>
       <w:r>
         <w:rPr/>
-      </w:r>
-    </w:p>
-    <w:p>
-      <w:pPr>
-        <w:pStyle w:val="Normal"/>
-        <w:rPr/>
-      </w:pPr>
-      <w:r>
-        <w:rPr/>
         <w:t>rbm.components_</w:t>
       </w:r>
     </w:p>
@@ -9428,6 +9498,292 @@
       </w:pPr>
       <w:r>
         <w:rPr/>
+        <w:t>特征选择</w:t>
+      </w:r>
+    </w:p>
+    <w:p>
+      <w:pPr>
+        <w:pStyle w:val="Normal"/>
+        <w:rPr/>
+      </w:pPr>
+      <w:r>
+        <w:rPr/>
+        <w:t>单特征选择</w:t>
+      </w:r>
+    </w:p>
+    <w:p>
+      <w:pPr>
+        <w:pStyle w:val="Normal"/>
+        <w:rPr/>
+      </w:pPr>
+      <w:r>
+        <w:rPr/>
+        <w:t>#</w:t>
+      </w:r>
+      <w:r>
+        <w:rPr/>
+        <w:t>选择最优</w:t>
+      </w:r>
+      <w:r>
+        <w:rPr/>
+        <w:t>25%</w:t>
+      </w:r>
+      <w:r>
+        <w:rPr/>
+        <w:t>特征</w:t>
+      </w:r>
+    </w:p>
+    <w:p>
+      <w:pPr>
+        <w:pStyle w:val="Normal"/>
+        <w:rPr/>
+      </w:pPr>
+      <w:r>
+        <w:rPr/>
+        <w:t>Xbin = Binarizer().fit_transform(scale(X))</w:t>
+      </w:r>
+    </w:p>
+    <w:p>
+      <w:pPr>
+        <w:pStyle w:val="Normal"/>
+        <w:rPr/>
+      </w:pPr>
+      <w:r>
+        <w:rPr/>
+        <w:t>Selector_chi2 = SelectPercentile(chi2, percentile=25).fit(Xbin, y)</w:t>
+      </w:r>
+    </w:p>
+    <w:p>
+      <w:pPr>
+        <w:pStyle w:val="Normal"/>
+        <w:rPr/>
+      </w:pPr>
+      <w:r>
+        <w:rPr/>
+        <w:t>chi_scores = Selector_chi2.get_support()</w:t>
+      </w:r>
+    </w:p>
+    <w:p>
+      <w:pPr>
+        <w:pStyle w:val="Normal"/>
+        <w:rPr/>
+      </w:pPr>
+      <w:r>
+        <w:rPr/>
+        <w:t>print sum(chi_scores)</w:t>
+      </w:r>
+    </w:p>
+    <w:p>
+      <w:pPr>
+        <w:pStyle w:val="Normal"/>
+        <w:rPr/>
+      </w:pPr>
+      <w:r>
+        <w:rPr/>
+      </w:r>
+    </w:p>
+    <w:p>
+      <w:pPr>
+        <w:pStyle w:val="Normal"/>
+        <w:rPr/>
+      </w:pPr>
+      <w:r>
+        <w:rPr/>
+        <w:t>Selector_f_classif = SelectPercentile(f_classif, percentile=25).fit(X, y)</w:t>
+      </w:r>
+    </w:p>
+    <w:p>
+      <w:pPr>
+        <w:pStyle w:val="Normal"/>
+        <w:rPr/>
+      </w:pPr>
+      <w:r>
+        <w:rPr/>
+        <w:t>f_classif_scores = Selector_f_classif.get_support()</w:t>
+      </w:r>
+    </w:p>
+    <w:p>
+      <w:pPr>
+        <w:pStyle w:val="Normal"/>
+        <w:rPr/>
+      </w:pPr>
+      <w:r>
+        <w:rPr/>
+        <w:t>print sum(f_classif_scores)</w:t>
+      </w:r>
+    </w:p>
+    <w:p>
+      <w:pPr>
+        <w:pStyle w:val="Normal"/>
+        <w:rPr/>
+      </w:pPr>
+      <w:r>
+        <w:rPr/>
+      </w:r>
+    </w:p>
+    <w:p>
+      <w:pPr>
+        <w:pStyle w:val="Normal"/>
+        <w:rPr/>
+      </w:pPr>
+      <w:r>
+        <w:rPr/>
+        <w:t>最优特征子集　（见</w:t>
+      </w:r>
+      <w:r>
+        <w:rPr/>
+        <w:t>page111)</w:t>
+      </w:r>
+    </w:p>
+    <w:p>
+      <w:pPr>
+        <w:pStyle w:val="Normal"/>
+        <w:rPr/>
+      </w:pPr>
+      <w:r>
+        <w:rPr/>
+        <w:t>from sklearn.feature_selection import RFECV</w:t>
+      </w:r>
+    </w:p>
+    <w:p>
+      <w:pPr>
+        <w:pStyle w:val="Normal"/>
+        <w:rPr/>
+      </w:pPr>
+      <w:r>
+        <w:rPr/>
+        <w:t>selector = RFECV(estimator=classifier, step=1, cv=10, scoring='accuracy')</w:t>
+      </w:r>
+    </w:p>
+    <w:p>
+      <w:pPr>
+        <w:pStyle w:val="Normal"/>
+        <w:rPr/>
+      </w:pPr>
+      <w:r>
+        <w:rPr/>
+        <w:t>selector.fit(X_train, y_train)</w:t>
+      </w:r>
+    </w:p>
+    <w:p>
+      <w:pPr>
+        <w:pStyle w:val="Normal"/>
+        <w:rPr/>
+      </w:pPr>
+      <w:r>
+        <w:rPr/>
+        <w:t>print 'Optimal number of features: %d' % selector.n_features_</w:t>
+      </w:r>
+    </w:p>
+    <w:p>
+      <w:pPr>
+        <w:pStyle w:val="Normal"/>
+        <w:rPr/>
+      </w:pPr>
+      <w:r>
+        <w:rPr/>
+        <w:t>X_train_selected = selector.transform(X_train)</w:t>
+      </w:r>
+    </w:p>
+    <w:p>
+      <w:pPr>
+        <w:pStyle w:val="Normal"/>
+        <w:rPr/>
+      </w:pPr>
+      <w:r>
+        <w:rPr/>
+      </w:r>
+    </w:p>
+    <w:p>
+      <w:pPr>
+        <w:pStyle w:val="Normal"/>
+        <w:rPr/>
+      </w:pPr>
+      <w:r>
+        <w:rPr/>
+        <w:t>若变量数</w:t>
+      </w:r>
+      <w:r>
+        <w:rPr/>
+        <w:t>&gt;</w:t>
+      </w:r>
+      <w:r>
+        <w:rPr/>
+        <w:t>训练集，除了降维，特征选择，有些算法使用正则化限制系数的权重，从而防止过拟合，并在不失去预测能力的情况下选择最相关的变量。特别是</w:t>
+      </w:r>
+      <w:r>
+        <w:rPr/>
+        <w:t>L1</w:t>
+      </w:r>
+      <w:r>
+        <w:rPr/>
+        <w:t>正则化</w:t>
+      </w:r>
+      <w:r>
+        <w:rPr/>
+        <w:t>lasso,</w:t>
+      </w:r>
+      <w:r>
+        <w:rPr/>
+        <w:t>它根据集合的正则化强度把许多变量的系数都设置为</w:t>
+      </w:r>
+      <w:r>
+        <w:rPr/>
+        <w:t>0.</w:t>
+      </w:r>
+    </w:p>
+    <w:p>
+      <w:pPr>
+        <w:pStyle w:val="Normal"/>
+        <w:rPr/>
+      </w:pPr>
+      <w:r>
+        <w:rPr/>
+      </w:r>
+    </w:p>
+    <w:p>
+      <w:pPr>
+        <w:pStyle w:val="Normal"/>
+        <w:rPr/>
+      </w:pPr>
+      <w:r>
+        <w:rPr/>
+      </w:r>
+    </w:p>
+    <w:p>
+      <w:pPr>
+        <w:pStyle w:val="Normal"/>
+        <w:rPr/>
+      </w:pPr>
+      <w:r>
+        <w:rPr/>
+      </w:r>
+    </w:p>
+    <w:p>
+      <w:pPr>
+        <w:pStyle w:val="Normal"/>
+        <w:rPr/>
+      </w:pPr>
+      <w:r>
+        <w:rPr/>
+      </w:r>
+    </w:p>
+    <w:p>
+      <w:pPr>
+        <w:pStyle w:val="Normal"/>
+        <w:rPr/>
+      </w:pPr>
+      <w:r>
+        <w:rPr/>
+      </w:r>
+    </w:p>
+    <w:p>
+      <w:pPr>
+        <w:pStyle w:val="Normal"/>
+        <w:rPr/>
+      </w:pPr>
+      <w:r>
+        <w:rPr/>
       </w:r>
     </w:p>
     <w:p>
@@ -9963,11 +10319,7 @@
       </w:r>
       <w:r>
         <w:rPr/>
-        <w:t>；</w:t>
-      </w:r>
-      <w:r>
-        <w:rPr/>
-        <w:t>若正类判定为负类，称</w:t>
+        <w:t>；若正类判定为负类，称</w:t>
       </w:r>
       <w:r>
         <w:rPr/>
@@ -10015,13 +10367,9 @@
       </w:r>
       <w:r>
         <w:rPr/>
-        <w:t xml:space="preserve">Precision </w:t>
-      </w:r>
-      <w:r>
-        <w:rPr/>
-        <w:t xml:space="preserve">= </w:t>
-      </w:r>
-      <w:bookmarkStart w:id="20" w:name="__DdeLink__4101_1814922022"/>
+        <w:t xml:space="preserve">Precision = </w:t>
+      </w:r>
+      <w:bookmarkStart w:id="21" w:name="__DdeLink__4101_1814922022"/>
       <w:r>
         <w:rPr/>
         <w:t>正确被检索的</w:t>
@@ -10034,7 +10382,7 @@
         <w:rPr/>
         <w:t>所有被检索到的</w:t>
       </w:r>
-      <w:bookmarkEnd w:id="20"/>
+      <w:bookmarkEnd w:id="21"/>
       <w:r>
         <w:rPr/>
         <w:t>item(TP+FP)</w:t>
@@ -10085,11 +10433,7 @@
       </w:r>
       <w:r>
         <w:rPr/>
-        <w:t xml:space="preserve">= </w:t>
-      </w:r>
-      <w:r>
-        <w:rPr/>
-        <w:t>2 / (1/P + 1/R) = 2*PR/(P+R)</w:t>
+        <w:t>= 2 / (1/P + 1/R) = 2*PR/(P+R)</w:t>
       </w:r>
     </w:p>
     <w:p>
@@ -10110,6 +10454,277 @@
       <w:r>
         <w:rPr/>
         <w:t>print classification_report(y_test, y_pred, target_names=iris.target_names)</w:t>
+      </w:r>
+    </w:p>
+    <w:p>
+      <w:pPr>
+        <w:pStyle w:val="Normal"/>
+        <w:rPr/>
+      </w:pPr>
+      <w:r>
+        <w:rPr/>
+      </w:r>
+    </w:p>
+    <w:p>
+      <w:pPr>
+        <w:pStyle w:val="Normal"/>
+        <w:rPr/>
+      </w:pPr>
+      <w:r>
+        <w:rPr/>
+        <w:t>随机分解数据集</w:t>
+      </w:r>
+    </w:p>
+    <w:p>
+      <w:pPr>
+        <w:pStyle w:val="Normal"/>
+        <w:rPr/>
+      </w:pPr>
+      <w:r>
+        <w:rPr/>
+        <w:t>总是根据训练集同类别样本的比例划分数据集</w:t>
+      </w:r>
+    </w:p>
+    <w:p>
+      <w:pPr>
+        <w:pStyle w:val="Normal"/>
+        <w:rPr/>
+      </w:pPr>
+      <w:r>
+        <w:rPr/>
+        <w:t>from sklearn import cross_validation</w:t>
+      </w:r>
+    </w:p>
+    <w:p>
+      <w:pPr>
+        <w:pStyle w:val="Normal"/>
+        <w:rPr/>
+      </w:pPr>
+      <w:r>
+        <w:rPr/>
+        <w:t>X_train, X_test, y_train, y_test = cross_validation.train_test_split(X, y, test_size=.3, random_state=1)</w:t>
+      </w:r>
+    </w:p>
+    <w:p>
+      <w:pPr>
+        <w:pStyle w:val="Normal"/>
+        <w:rPr/>
+      </w:pPr>
+      <w:r>
+        <w:rPr/>
+        <w:t>交叉验证</w:t>
+      </w:r>
+    </w:p>
+    <w:p>
+      <w:pPr>
+        <w:pStyle w:val="Normal"/>
+        <w:rPr/>
+      </w:pPr>
+      <w:r>
+        <w:rPr/>
+        <w:t>交叉验证只是用于优化目的，而不是为了性能评估，交叉验证只是从平均最佳的角度，指出模型最好的算法和参数选择。为了得到模型性能的无偏估计，更应该使用测试集</w:t>
+      </w:r>
+    </w:p>
+    <w:p>
+      <w:pPr>
+        <w:pStyle w:val="Normal"/>
+        <w:rPr/>
+      </w:pPr>
+      <w:r>
+        <w:rPr/>
+        <w:t>k fold</w:t>
+      </w:r>
+      <w:r>
+        <w:rPr/>
+        <w:t>　</w:t>
+      </w:r>
+      <w:r>
+        <w:rPr/>
+        <w:t>=&gt;  mean(</w:t>
+      </w:r>
+      <w:r>
+        <w:rPr/>
+        <w:t>模型总体性能的公正估计</w:t>
+      </w:r>
+      <w:r>
+        <w:rPr/>
+        <w:t>) and std(</w:t>
+      </w:r>
+      <w:r>
+        <w:rPr/>
+        <w:t>模型的方差</w:t>
+      </w:r>
+      <w:r>
+        <w:rPr/>
+        <w:t>)</w:t>
+      </w:r>
+    </w:p>
+    <w:p>
+      <w:pPr>
+        <w:pStyle w:val="Normal"/>
+        <w:rPr/>
+      </w:pPr>
+      <w:r>
+        <w:rPr/>
+        <w:t>from sklearn import svm</w:t>
+      </w:r>
+    </w:p>
+    <w:p>
+      <w:pPr>
+        <w:pStyle w:val="Normal"/>
+        <w:rPr/>
+      </w:pPr>
+      <w:r>
+        <w:rPr/>
+        <w:t>model = svm.SVC(kernel='rbf', gamma=0.001, C=1.0)</w:t>
+      </w:r>
+    </w:p>
+    <w:p>
+      <w:pPr>
+        <w:pStyle w:val="Normal"/>
+        <w:rPr/>
+      </w:pPr>
+      <w:r>
+        <w:rPr/>
+        <w:t>scores = cross_validation.cross_val_score(model, X, y, cv=10, scoring='accuracy', n_jobs=-1)</w:t>
+      </w:r>
+    </w:p>
+    <w:p>
+      <w:pPr>
+        <w:pStyle w:val="Normal"/>
+        <w:rPr/>
+      </w:pPr>
+      <w:r>
+        <w:rPr/>
+        <w:t>np.mean(scores), np.std(scores)</w:t>
+      </w:r>
+    </w:p>
+    <w:p>
+      <w:pPr>
+        <w:pStyle w:val="Normal"/>
+        <w:rPr/>
+      </w:pPr>
+      <w:r>
+        <w:rPr/>
+        <w:t>超参数优化：　通过搜索空间，自动搜索最佳参数，并使用预定义或自定义的评分函数对结果进行评分</w:t>
+      </w:r>
+    </w:p>
+    <w:p>
+      <w:pPr>
+        <w:pStyle w:val="Normal"/>
+        <w:rPr/>
+      </w:pPr>
+      <w:r>
+        <w:rPr/>
+        <w:t>from sklearn import grid_search, svm</w:t>
+      </w:r>
+    </w:p>
+    <w:p>
+      <w:pPr>
+        <w:pStyle w:val="Normal"/>
+        <w:rPr/>
+      </w:pPr>
+      <w:r>
+        <w:rPr/>
+        <w:t>search_grid = [</w:t>
+      </w:r>
+    </w:p>
+    <w:p>
+      <w:pPr>
+        <w:pStyle w:val="Normal"/>
+        <w:rPr/>
+      </w:pPr>
+      <w:r>
+        <w:rPr/>
+        <w:t xml:space="preserve">   </w:t>
+      </w:r>
+      <w:r>
+        <w:rPr/>
+        <w:t>{'C': np.logspace(start=-2, stop=3, num=6, base=10.0), 'kernel': ['linear']},</w:t>
+      </w:r>
+    </w:p>
+    <w:p>
+      <w:pPr>
+        <w:pStyle w:val="Normal"/>
+        <w:rPr/>
+      </w:pPr>
+      <w:r>
+        <w:rPr/>
+        <w:t xml:space="preserve"> </w:t>
+      </w:r>
+      <w:r>
+        <w:rPr/>
+        <w:t>{'C': np.logspace(start=-2, stop=3, num=6, base=10.0), 'kernel': ['rbf'],  'gamma': [0.001, 0.0001]},</w:t>
+      </w:r>
+    </w:p>
+    <w:p>
+      <w:pPr>
+        <w:pStyle w:val="Normal"/>
+        <w:rPr/>
+      </w:pPr>
+      <w:r>
+        <w:rPr/>
+        <w:t>]</w:t>
+      </w:r>
+    </w:p>
+    <w:p>
+      <w:pPr>
+        <w:pStyle w:val="Normal"/>
+        <w:jc w:val="left"/>
+        <w:rPr/>
+      </w:pPr>
+      <w:r>
+        <w:rPr/>
+        <w:t>search_func = grid_search.GridSearchCV(estimator=svm.SVC(), param_grid=search_grid, scoring='accuracy', n_jobs=-1, iid=False, refit=True, cv=10)</w:t>
+      </w:r>
+    </w:p>
+    <w:p>
+      <w:pPr>
+        <w:pStyle w:val="Normal"/>
+        <w:rPr/>
+      </w:pPr>
+      <w:r>
+        <w:rPr/>
+        <w:t>search_func.fit(X, y)</w:t>
+      </w:r>
+    </w:p>
+    <w:p>
+      <w:pPr>
+        <w:pStyle w:val="Normal"/>
+        <w:rPr/>
+      </w:pPr>
+      <w:r>
+        <w:rPr/>
+        <w:t>print search_func.best_estimator_</w:t>
+      </w:r>
+    </w:p>
+    <w:p>
+      <w:pPr>
+        <w:pStyle w:val="Normal"/>
+        <w:rPr/>
+      </w:pPr>
+      <w:r>
+        <w:rPr/>
+        <w:t>print search_func.best_params_</w:t>
+      </w:r>
+    </w:p>
+    <w:p>
+      <w:pPr>
+        <w:pStyle w:val="Normal"/>
+        <w:rPr/>
+      </w:pPr>
+      <w:r>
+        <w:rPr/>
+        <w:t>print search_func.best_score_</w:t>
+      </w:r>
+    </w:p>
+    <w:p>
+      <w:pPr>
+        <w:pStyle w:val="Normal"/>
+        <w:rPr/>
+      </w:pPr>
+      <w:r>
+        <w:rPr/>
       </w:r>
     </w:p>
     <w:p>
@@ -10802,10 +11417,10 @@
         <w:pStyle w:val="Heading3"/>
         <w:rPr/>
       </w:pPr>
-      <w:bookmarkStart w:id="21" w:name="_Toc477779120"/>
       <w:bookmarkStart w:id="22" w:name="_Toc475457816"/>
-      <w:bookmarkEnd w:id="21"/>
+      <w:bookmarkStart w:id="23" w:name="_Toc477779120"/>
       <w:bookmarkEnd w:id="22"/>
+      <w:bookmarkEnd w:id="23"/>
       <w:r>
         <w:rPr/>
         <w:t>numPy</w:t>
@@ -12371,8 +12986,8 @@
         <w:pStyle w:val="Heading3"/>
         <w:rPr/>
       </w:pPr>
-      <w:bookmarkStart w:id="23" w:name="_Toc477779121"/>
-      <w:bookmarkEnd w:id="23"/>
+      <w:bookmarkStart w:id="24" w:name="_Toc477779121"/>
+      <w:bookmarkEnd w:id="24"/>
       <w:r>
         <w:rPr/>
         <w:t>pandas</w:t>
@@ -13405,8 +14020,8 @@
         <w:pStyle w:val="Heading3"/>
         <w:rPr/>
       </w:pPr>
-      <w:bookmarkStart w:id="24" w:name="_Toc477779122"/>
-      <w:bookmarkEnd w:id="24"/>
+      <w:bookmarkStart w:id="25" w:name="_Toc477779122"/>
+      <w:bookmarkEnd w:id="25"/>
       <w:r>
         <w:rPr/>
         <w:t>matplotlib</w:t>
@@ -13950,8 +14565,8 @@
         <w:pStyle w:val="Heading3"/>
         <w:rPr/>
       </w:pPr>
-      <w:bookmarkStart w:id="25" w:name="_Toc477779123"/>
-      <w:bookmarkEnd w:id="25"/>
+      <w:bookmarkStart w:id="26" w:name="_Toc477779123"/>
+      <w:bookmarkEnd w:id="26"/>
       <w:r>
         <w:rPr/>
         <w:t>scikit-learn</w:t>
@@ -14230,10 +14845,10 @@
         <w:pStyle w:val="Heading3"/>
         <w:rPr/>
       </w:pPr>
-      <w:bookmarkStart w:id="26" w:name="_Toc477779124"/>
       <w:bookmarkStart w:id="27" w:name="_Toc475457817"/>
-      <w:bookmarkEnd w:id="26"/>
+      <w:bookmarkStart w:id="28" w:name="_Toc477779124"/>
       <w:bookmarkEnd w:id="27"/>
+      <w:bookmarkEnd w:id="28"/>
       <w:r>
         <w:rPr/>
         <w:t>scipy</w:t>
@@ -16521,6 +17136,463 @@
       </w:pPr>
       <w:r>
         <w:rPr/>
+        <w:t>离散概率分布也称为概率质量函数（</w:t>
+      </w:r>
+      <w:r>
+        <w:rPr/>
+        <w:t>probability mass function</w:t>
+      </w:r>
+      <w:r>
+        <w:rPr/>
+        <w:t>）。离散概率分布的例子有伯努利分布（</w:t>
+      </w:r>
+      <w:r>
+        <w:rPr/>
+        <w:t>Bernoulli distribution</w:t>
+      </w:r>
+      <w:r>
+        <w:rPr/>
+        <w:t>）、二项分布（</w:t>
+      </w:r>
+      <w:r>
+        <w:rPr/>
+        <w:t>binomial distribution</w:t>
+      </w:r>
+      <w:r>
+        <w:rPr/>
+        <w:t>）、泊松分布（</w:t>
+      </w:r>
+      <w:r>
+        <w:rPr/>
+        <w:t>Poisson distribution</w:t>
+      </w:r>
+      <w:r>
+        <w:rPr/>
+        <w:t>）和几何分布（</w:t>
+      </w:r>
+      <w:r>
+        <w:rPr/>
+        <w:t>geometric distribution</w:t>
+      </w:r>
+      <w:r>
+        <w:rPr/>
+        <w:t>）等。</w:t>
+      </w:r>
+    </w:p>
+    <w:p>
+      <w:pPr>
+        <w:pStyle w:val="Normal"/>
+        <w:rPr/>
+      </w:pPr>
+      <w:r>
+        <w:rPr/>
+        <w:t>连续概率分布也称为概率密度函数（</w:t>
+      </w:r>
+      <w:r>
+        <w:rPr/>
+        <w:t>probability density function</w:t>
+      </w:r>
+      <w:r>
+        <w:rPr/>
+        <w:t>），它们是具有连续取值（例如一条实线上的值）的函数。正态分布（</w:t>
+      </w:r>
+      <w:r>
+        <w:rPr/>
+        <w:t>normal distribution</w:t>
+      </w:r>
+      <w:r>
+        <w:rPr/>
+        <w:t>）、指数分布（</w:t>
+      </w:r>
+      <w:r>
+        <w:rPr/>
+        <w:t>exponential distribution</w:t>
+      </w:r>
+      <w:r>
+        <w:rPr/>
+        <w:t>）和</w:t>
+      </w:r>
+      <w:r>
+        <w:rPr/>
+        <w:t>β</w:t>
+      </w:r>
+      <w:r>
+        <w:rPr/>
+        <w:t>分布（</w:t>
+      </w:r>
+      <w:r>
+        <w:rPr/>
+        <w:t>beta distribution</w:t>
+      </w:r>
+      <w:r>
+        <w:rPr/>
+        <w:t>）等都属于连续概率分布。</w:t>
+      </w:r>
+    </w:p>
+    <w:p>
+      <w:pPr>
+        <w:pStyle w:val="Normal"/>
+        <w:rPr/>
+      </w:pPr>
+      <w:bookmarkStart w:id="29" w:name="__DdeLink__12826_1612158061"/>
+      <w:r>
+        <w:rPr/>
+        <w:t>from scipy import stats</w:t>
+      </w:r>
+    </w:p>
+    <w:p>
+      <w:pPr>
+        <w:pStyle w:val="Normal"/>
+        <w:rPr/>
+      </w:pPr>
+      <w:r>
+        <w:rPr/>
+        <w:t xml:space="preserve"># </w:t>
+      </w:r>
+      <w:r>
+        <w:rPr/>
+        <w:t>二项分布</w:t>
+      </w:r>
+      <w:r>
+        <w:rPr/>
+        <w:t xml:space="preserve">binomial distribution </w:t>
+      </w:r>
+    </w:p>
+    <w:p>
+      <w:pPr>
+        <w:pStyle w:val="Normal"/>
+        <w:rPr/>
+      </w:pPr>
+      <w:r>
+        <w:rPr/>
+        <w:t>n</w:t>
+      </w:r>
+      <w:r>
+        <w:rPr/>
+        <w:t>次事件中，发生概率为</w:t>
+      </w:r>
+      <w:r>
+        <w:rPr/>
+        <w:t xml:space="preserve">0.5, </w:t>
+      </w:r>
+      <w:r>
+        <w:rPr/>
+        <w:t>恰好发生</w:t>
+      </w:r>
+      <w:r>
+        <w:rPr/>
+        <w:t>x</w:t>
+      </w:r>
+      <w:r>
+        <w:rPr/>
+        <w:t>次的概率</w:t>
+      </w:r>
+    </w:p>
+    <w:p>
+      <w:pPr>
+        <w:pStyle w:val="Normal"/>
+        <w:rPr/>
+      </w:pPr>
+      <w:r>
+        <w:rPr/>
+        <w:t>#</w:t>
+      </w:r>
+      <w:r>
+        <w:rPr/>
+        <w:t>计算概率值</w:t>
+      </w:r>
+      <w:r>
+        <w:rPr/>
+        <w:t xml:space="preserve">p(x=650), p(x=651), ...p(x=1200), </w:t>
+      </w:r>
+      <w:r>
+        <w:rPr/>
+        <w:t xml:space="preserve"> </w:t>
+      </w:r>
+      <w:r>
+        <w:rPr/>
+        <w:t>n=1200, p=0.5</w:t>
+      </w:r>
+    </w:p>
+    <w:p>
+      <w:pPr>
+        <w:pStyle w:val="Normal"/>
+        <w:rPr/>
+      </w:pPr>
+      <w:r>
+        <w:rPr/>
+        <w:t>stats.binom.pmf(range(650, 1201), 1200, 0.5)</w:t>
+      </w:r>
+    </w:p>
+    <w:p>
+      <w:pPr>
+        <w:pStyle w:val="Normal"/>
+        <w:rPr/>
+      </w:pPr>
+      <w:r>
+        <w:rPr/>
+        <w:t>#</w:t>
+      </w:r>
+      <w:r>
+        <w:rPr/>
+        <w:t>生成随机变量</w:t>
+      </w:r>
+      <w:r>
+        <w:rPr/>
+        <w:t xml:space="preserve">x, </w:t>
+      </w:r>
+      <w:r>
+        <w:rPr/>
+        <w:t>服从二项分布</w:t>
+      </w:r>
+      <w:r>
+        <w:rPr/>
+        <w:t>n=1200, p=0.5</w:t>
+      </w:r>
+    </w:p>
+    <w:p>
+      <w:pPr>
+        <w:pStyle w:val="Normal"/>
+        <w:rPr/>
+      </w:pPr>
+      <w:r>
+        <w:rPr/>
+        <w:t>data = stats.binom.rvs(n=1200, p=0.5, size=1000)</w:t>
+      </w:r>
+    </w:p>
+    <w:p>
+      <w:pPr>
+        <w:pStyle w:val="Normal"/>
+        <w:rPr/>
+      </w:pPr>
+      <w:r>
+        <w:rPr/>
+        <w:t>plt.hist(data, bins=24, normed=True)</w:t>
+        <w:tab/>
+        <w:tab/>
+        <w:t>#</w:t>
+      </w:r>
+      <w:r>
+        <w:rPr/>
+        <w:t>可视化随机变量</w:t>
+      </w:r>
+      <w:r>
+        <w:rPr/>
+        <w:t>pmf</w:t>
+      </w:r>
+    </w:p>
+    <w:p>
+      <w:pPr>
+        <w:pStyle w:val="Normal"/>
+        <w:rPr/>
+      </w:pPr>
+      <w:r>
+        <w:rPr/>
+      </w:r>
+    </w:p>
+    <w:p>
+      <w:pPr>
+        <w:pStyle w:val="Normal"/>
+        <w:rPr/>
+      </w:pPr>
+      <w:r>
+        <w:rPr/>
+        <w:t xml:space="preserve"># </w:t>
+      </w:r>
+      <w:r>
+        <w:rPr/>
+        <w:t xml:space="preserve">泊松分布 </w:t>
+      </w:r>
+      <w:r>
+        <w:rPr/>
+        <w:t>Poisson distribution</w:t>
+      </w:r>
+    </w:p>
+    <w:p>
+      <w:pPr>
+        <w:pStyle w:val="Normal"/>
+        <w:rPr/>
+      </w:pPr>
+      <w:r>
+        <w:rPr/>
+        <w:t>某路口事件发生的比率是</w:t>
+      </w:r>
+      <w:r>
+        <w:rPr/>
+        <w:t>ramda(</w:t>
+      </w:r>
+      <w:r>
+        <w:rPr/>
+        <w:t>每天发生次数</w:t>
+      </w:r>
+      <w:r>
+        <w:rPr/>
+        <w:t xml:space="preserve">), </w:t>
+      </w:r>
+      <w:r>
+        <w:rPr/>
+        <w:t>求一段固定时间间隔内</w:t>
+      </w:r>
+      <w:r>
+        <w:rPr/>
+        <w:t>(</w:t>
+      </w:r>
+      <w:r>
+        <w:rPr/>
+        <w:t>这里是</w:t>
+      </w:r>
+      <w:r>
+        <w:rPr/>
+        <w:t>1</w:t>
+      </w:r>
+      <w:r>
+        <w:rPr/>
+        <w:t>天）发生</w:t>
+      </w:r>
+      <w:r>
+        <w:rPr/>
+        <w:t>x</w:t>
+      </w:r>
+      <w:r>
+        <w:rPr/>
+        <w:t>次事件的概率</w:t>
+      </w:r>
+    </w:p>
+    <w:p>
+      <w:pPr>
+        <w:pStyle w:val="Normal"/>
+        <w:rPr/>
+      </w:pPr>
+      <w:r>
+        <w:rPr/>
+        <w:t>stats.poisson.pmf(range(0, 10), 2)</w:t>
+      </w:r>
+    </w:p>
+    <w:p>
+      <w:pPr>
+        <w:pStyle w:val="Normal"/>
+        <w:rPr/>
+      </w:pPr>
+      <w:r>
+        <w:rPr/>
+        <w:t>#</w:t>
+      </w:r>
+      <w:r>
+        <w:rPr/>
+        <w:t>生成随机变量</w:t>
+      </w:r>
+      <w:r>
+        <w:rPr/>
+        <w:t xml:space="preserve">x, </w:t>
+      </w:r>
+      <w:r>
+        <w:rPr/>
+        <w:t>服从泊松分布</w:t>
+      </w:r>
+      <w:r>
+        <w:rPr/>
+        <w:t>ramda=2</w:t>
+      </w:r>
+    </w:p>
+    <w:p>
+      <w:pPr>
+        <w:pStyle w:val="Normal"/>
+        <w:rPr/>
+      </w:pPr>
+      <w:r>
+        <w:rPr/>
+        <w:t>data = stats.poisson.rvs(mu=2, size=1000)</w:t>
+      </w:r>
+    </w:p>
+    <w:p>
+      <w:pPr>
+        <w:pStyle w:val="Normal"/>
+        <w:rPr/>
+      </w:pPr>
+      <w:r>
+        <w:rPr/>
+      </w:r>
+    </w:p>
+    <w:p>
+      <w:pPr>
+        <w:pStyle w:val="Normal"/>
+        <w:rPr/>
+      </w:pPr>
+      <w:r>
+        <w:rPr/>
+        <w:t xml:space="preserve"># </w:t>
+      </w:r>
+      <w:r>
+        <w:rPr/>
+        <w:t>正态分布</w:t>
+      </w:r>
+    </w:p>
+    <w:p>
+      <w:pPr>
+        <w:pStyle w:val="Normal"/>
+        <w:rPr/>
+      </w:pPr>
+      <w:r>
+        <w:rPr/>
+        <w:t>stats.norm.pdf(np.arange(-5, 5, 0.1), loc=0, scale=1)</w:t>
+      </w:r>
+    </w:p>
+    <w:p>
+      <w:pPr>
+        <w:pStyle w:val="Normal"/>
+        <w:rPr/>
+      </w:pPr>
+      <w:bookmarkStart w:id="30" w:name="__DdeLink__12826_1612158061"/>
+      <w:bookmarkEnd w:id="30"/>
+      <w:r>
+        <w:rPr/>
+        <w:t>data = stats.norm.rvs(loc=0, scale=1, size=1000)</w:t>
+      </w:r>
+    </w:p>
+    <w:p>
+      <w:pPr>
+        <w:pStyle w:val="Normal"/>
+        <w:rPr/>
+      </w:pPr>
+      <w:r>
+        <w:rPr/>
+      </w:r>
+    </w:p>
+    <w:p>
+      <w:pPr>
+        <w:pStyle w:val="Normal"/>
+        <w:rPr/>
+      </w:pPr>
+      <w:r>
+        <w:rPr/>
+        <w:t xml:space="preserve"> </w:t>
+      </w:r>
+    </w:p>
+    <w:p>
+      <w:pPr>
+        <w:pStyle w:val="Normal"/>
+        <w:rPr/>
+      </w:pPr>
+      <w:r>
+        <w:rPr/>
+      </w:r>
+    </w:p>
+    <w:p>
+      <w:pPr>
+        <w:pStyle w:val="Normal"/>
+        <w:rPr/>
+      </w:pPr>
+      <w:r>
+        <w:rPr/>
+      </w:r>
+    </w:p>
+    <w:p>
+      <w:pPr>
+        <w:pStyle w:val="Normal"/>
+        <w:rPr/>
+      </w:pPr>
+      <w:r>
+        <w:rPr/>
       </w:r>
     </w:p>
     <w:p>
@@ -16885,21 +17957,21 @@
         <w:pStyle w:val="Normal"/>
         <w:rPr/>
       </w:pPr>
-      <w:bookmarkStart w:id="28" w:name="_Toc475457818"/>
-      <w:bookmarkStart w:id="29" w:name="_Toc475457818"/>
-      <w:bookmarkEnd w:id="29"/>
-      <w:r>
-        <w:rPr/>
-      </w:r>
-    </w:p>
-    <w:p>
-      <w:pPr>
-        <w:pStyle w:val="Normal"/>
-        <w:rPr/>
-      </w:pPr>
-      <w:bookmarkStart w:id="30" w:name="_Toc475457819"/>
-      <w:bookmarkStart w:id="31" w:name="_Toc475457819"/>
-      <w:bookmarkEnd w:id="31"/>
+      <w:bookmarkStart w:id="31" w:name="_Toc475457818"/>
+      <w:bookmarkStart w:id="32" w:name="_Toc475457818"/>
+      <w:bookmarkEnd w:id="32"/>
+      <w:r>
+        <w:rPr/>
+      </w:r>
+    </w:p>
+    <w:p>
+      <w:pPr>
+        <w:pStyle w:val="Normal"/>
+        <w:rPr/>
+      </w:pPr>
+      <w:bookmarkStart w:id="33" w:name="_Toc475457819"/>
+      <w:bookmarkStart w:id="34" w:name="_Toc475457819"/>
+      <w:bookmarkEnd w:id="34"/>
       <w:r>
         <w:rPr/>
       </w:r>
@@ -16909,10 +17981,10 @@
         <w:pStyle w:val="Heading3"/>
         <w:rPr/>
       </w:pPr>
-      <w:bookmarkStart w:id="32" w:name="_Toc477779125"/>
-      <w:bookmarkStart w:id="33" w:name="_Toc475457820"/>
-      <w:bookmarkEnd w:id="32"/>
-      <w:bookmarkEnd w:id="33"/>
+      <w:bookmarkStart w:id="35" w:name="_Toc475457820"/>
+      <w:bookmarkStart w:id="36" w:name="_Toc477779125"/>
+      <w:bookmarkEnd w:id="35"/>
+      <w:bookmarkEnd w:id="36"/>
       <w:r>
         <w:rPr/>
         <w:t>SymPy</w:t>
@@ -17919,8 +18991,8 @@
         <w:pStyle w:val="Normal"/>
         <w:rPr/>
       </w:pPr>
-      <w:bookmarkStart w:id="34" w:name="_Toc475457821"/>
-      <w:bookmarkEnd w:id="34"/>
+      <w:bookmarkStart w:id="37" w:name="_Toc475457821"/>
+      <w:bookmarkEnd w:id="37"/>
       <w:r>
         <w:rPr/>
         <w:t>latex(Integral(cos(x)**2, (x, 0, pi)))</w:t>
@@ -17931,8 +19003,8 @@
         <w:pStyle w:val="Heading2"/>
         <w:rPr/>
       </w:pPr>
-      <w:bookmarkStart w:id="35" w:name="_Toc477779126"/>
-      <w:bookmarkEnd w:id="35"/>
+      <w:bookmarkStart w:id="38" w:name="_Toc477779126"/>
+      <w:bookmarkEnd w:id="38"/>
       <w:r>
         <w:rPr/>
         <w:t>《数据科学入门》</w:t>
@@ -18118,14 +19190,14 @@
         <w:pStyle w:val="Heading2"/>
         <w:rPr/>
       </w:pPr>
-      <w:bookmarkStart w:id="36" w:name="_Toc477779127"/>
-      <w:bookmarkStart w:id="37" w:name="_Toc453676332"/>
+      <w:bookmarkStart w:id="39" w:name="_Toc453676332"/>
+      <w:bookmarkStart w:id="40" w:name="_Toc477779127"/>
       <w:r>
         <w:rPr/>
         <w:t>《数据挖掘导论</w:t>
       </w:r>
-      <w:bookmarkEnd w:id="36"/>
-      <w:bookmarkEnd w:id="37"/>
+      <w:bookmarkEnd w:id="39"/>
+      <w:bookmarkEnd w:id="40"/>
       <w:r>
         <w:rPr/>
         <w:t>》</w:t>
@@ -18429,10 +19501,10 @@
         <w:pStyle w:val="Heading3"/>
         <w:rPr/>
       </w:pPr>
-      <w:bookmarkStart w:id="38" w:name="_Toc453676333"/>
-      <w:bookmarkStart w:id="39" w:name="_Toc477779128"/>
-      <w:bookmarkEnd w:id="38"/>
-      <w:bookmarkEnd w:id="39"/>
+      <w:bookmarkStart w:id="41" w:name="_Toc477779128"/>
+      <w:bookmarkStart w:id="42" w:name="_Toc453676333"/>
+      <w:bookmarkEnd w:id="41"/>
+      <w:bookmarkEnd w:id="42"/>
       <w:r>
         <w:rPr/>
         <w:t>数据</w:t>
@@ -18443,8 +19515,8 @@
         <w:pStyle w:val="Heading4"/>
         <w:rPr/>
       </w:pPr>
-      <w:bookmarkStart w:id="40" w:name="_Toc453676334"/>
-      <w:bookmarkEnd w:id="40"/>
+      <w:bookmarkStart w:id="43" w:name="_Toc453676334"/>
+      <w:bookmarkEnd w:id="43"/>
       <w:r>
         <w:rPr/>
         <w:t>数据类型</w:t>
@@ -18726,8 +19798,8 @@
         <w:pStyle w:val="Heading4"/>
         <w:rPr/>
       </w:pPr>
-      <w:bookmarkStart w:id="41" w:name="_Toc453676335"/>
-      <w:bookmarkEnd w:id="41"/>
+      <w:bookmarkStart w:id="44" w:name="_Toc453676335"/>
+      <w:bookmarkEnd w:id="44"/>
       <w:r>
         <w:rPr/>
         <w:t>数据质量</w:t>
@@ -19120,8 +20192,8 @@
         <w:pStyle w:val="Heading4"/>
         <w:rPr/>
       </w:pPr>
-      <w:bookmarkStart w:id="42" w:name="_Toc453676336"/>
-      <w:bookmarkEnd w:id="42"/>
+      <w:bookmarkStart w:id="45" w:name="_Toc453676336"/>
+      <w:bookmarkEnd w:id="45"/>
       <w:r>
         <w:rPr/>
         <w:t>预处理</w:t>
@@ -19567,8 +20639,8 @@
         <w:pStyle w:val="Heading4"/>
         <w:rPr/>
       </w:pPr>
-      <w:bookmarkStart w:id="43" w:name="_Toc453676337"/>
-      <w:bookmarkEnd w:id="43"/>
+      <w:bookmarkStart w:id="46" w:name="_Toc453676337"/>
+      <w:bookmarkEnd w:id="46"/>
       <w:r>
         <w:rPr/>
         <w:t>相似性和相异性的度量</w:t>
@@ -21067,10 +22139,10 @@
         <w:pStyle w:val="Heading3"/>
         <w:rPr/>
       </w:pPr>
-      <w:bookmarkStart w:id="44" w:name="_Toc453676338"/>
-      <w:bookmarkStart w:id="45" w:name="_Toc477779129"/>
-      <w:bookmarkEnd w:id="44"/>
-      <w:bookmarkEnd w:id="45"/>
+      <w:bookmarkStart w:id="47" w:name="_Toc477779129"/>
+      <w:bookmarkStart w:id="48" w:name="_Toc453676338"/>
+      <w:bookmarkEnd w:id="47"/>
+      <w:bookmarkEnd w:id="48"/>
       <w:r>
         <w:rPr/>
         <w:t>分类</w:t>
@@ -22457,7 +23529,7 @@
         <w:rPr/>
         <w:t>（有房＝否，婚姻状况＝已婚，</w:t>
       </w:r>
-      <w:bookmarkStart w:id="46" w:name="__DdeLink__5206_186640385"/>
+      <w:bookmarkStart w:id="49" w:name="__DdeLink__5206_186640385"/>
       <w:r>
         <w:rPr/>
         <w:t>年收入＝</w:t>
@@ -22466,7 +23538,7 @@
         <w:rPr/>
         <w:t>$120k</w:t>
       </w:r>
-      <w:bookmarkEnd w:id="46"/>
+      <w:bookmarkEnd w:id="49"/>
       <w:r>
         <w:rPr/>
         <w:t>)</w:t>
@@ -22945,9 +24017,9 @@
         <w:pStyle w:val="Normal"/>
         <w:rPr/>
       </w:pPr>
-      <w:bookmarkStart w:id="47" w:name="_GoBack"/>
-      <w:bookmarkStart w:id="48" w:name="_GoBack"/>
-      <w:bookmarkEnd w:id="48"/>
+      <w:bookmarkStart w:id="50" w:name="_GoBack"/>
+      <w:bookmarkStart w:id="51" w:name="_GoBack"/>
+      <w:bookmarkEnd w:id="51"/>
       <w:r>
         <w:rPr/>
       </w:r>
@@ -22957,10 +24029,10 @@
         <w:pStyle w:val="Heading3"/>
         <w:rPr/>
       </w:pPr>
-      <w:bookmarkStart w:id="49" w:name="_Toc453676339"/>
-      <w:bookmarkStart w:id="50" w:name="_Toc477779130"/>
-      <w:bookmarkEnd w:id="49"/>
-      <w:bookmarkEnd w:id="50"/>
+      <w:bookmarkStart w:id="52" w:name="_Toc477779130"/>
+      <w:bookmarkStart w:id="53" w:name="_Toc453676339"/>
+      <w:bookmarkEnd w:id="52"/>
+      <w:bookmarkEnd w:id="53"/>
       <w:r>
         <w:rPr/>
         <w:t>关联分析</w:t>
@@ -22989,10 +24061,10 @@
         <w:pStyle w:val="Heading3"/>
         <w:rPr/>
       </w:pPr>
-      <w:bookmarkStart w:id="51" w:name="_Toc453676340"/>
-      <w:bookmarkStart w:id="52" w:name="_Toc477779131"/>
-      <w:bookmarkEnd w:id="51"/>
-      <w:bookmarkEnd w:id="52"/>
+      <w:bookmarkStart w:id="54" w:name="_Toc477779131"/>
+      <w:bookmarkStart w:id="55" w:name="_Toc453676340"/>
+      <w:bookmarkEnd w:id="54"/>
+      <w:bookmarkEnd w:id="55"/>
       <w:r>
         <w:rPr/>
         <w:t>聚类</w:t>
@@ -23013,10 +24085,10 @@
         <w:pStyle w:val="Heading3"/>
         <w:rPr/>
       </w:pPr>
-      <w:bookmarkStart w:id="53" w:name="_Toc453676341"/>
-      <w:bookmarkStart w:id="54" w:name="_Toc477779132"/>
-      <w:bookmarkEnd w:id="53"/>
-      <w:bookmarkEnd w:id="54"/>
+      <w:bookmarkStart w:id="56" w:name="_Toc477779132"/>
+      <w:bookmarkStart w:id="57" w:name="_Toc453676341"/>
+      <w:bookmarkEnd w:id="56"/>
+      <w:bookmarkEnd w:id="57"/>
       <w:r>
         <w:rPr/>
         <w:t>异常检测</w:t>
@@ -23046,8 +24118,8 @@
         <w:pStyle w:val="Heading1"/>
         <w:rPr/>
       </w:pPr>
-      <w:bookmarkStart w:id="55" w:name="_Toc477779133"/>
-      <w:bookmarkEnd w:id="55"/>
+      <w:bookmarkStart w:id="58" w:name="_Toc477779133"/>
+      <w:bookmarkEnd w:id="58"/>
       <w:r>
         <w:rPr/>
         <w:t>R</w:t>
@@ -23078,8 +24150,8 @@
         <w:pStyle w:val="Heading2"/>
         <w:rPr/>
       </w:pPr>
-      <w:bookmarkStart w:id="56" w:name="_Toc477779134"/>
-      <w:bookmarkEnd w:id="56"/>
+      <w:bookmarkStart w:id="59" w:name="_Toc477779134"/>
+      <w:bookmarkEnd w:id="59"/>
       <w:r>
         <w:rPr/>
         <w:t>install R and RStudio</w:t>
@@ -23390,7 +24462,7 @@
         <w:pStyle w:val="Heading2"/>
         <w:rPr/>
       </w:pPr>
-      <w:bookmarkStart w:id="57" w:name="_Toc477779135"/>
+      <w:bookmarkStart w:id="60" w:name="_Toc477779135"/>
       <w:r>
         <w:rPr/>
         <w:t>&lt;R</w:t>
@@ -23399,7 +24471,7 @@
         <w:rPr/>
         <w:t>语言初学者指南</w:t>
       </w:r>
-      <w:bookmarkEnd w:id="57"/>
+      <w:bookmarkEnd w:id="60"/>
       <w:r>
         <w:rPr/>
         <w:t>&gt;</w:t>
@@ -23410,12 +24482,12 @@
         <w:pStyle w:val="Heading3"/>
         <w:rPr/>
       </w:pPr>
-      <w:bookmarkStart w:id="58" w:name="_Toc477779136"/>
+      <w:bookmarkStart w:id="61" w:name="_Toc477779136"/>
       <w:r>
         <w:rPr/>
         <w:t>R</w:t>
       </w:r>
-      <w:bookmarkEnd w:id="58"/>
+      <w:bookmarkEnd w:id="61"/>
       <w:r>
         <w:rPr/>
         <w:t>语法</w:t>
@@ -24619,8 +25691,8 @@
         <w:pStyle w:val="Heading3"/>
         <w:rPr/>
       </w:pPr>
-      <w:bookmarkStart w:id="59" w:name="_Toc477779137"/>
-      <w:bookmarkEnd w:id="59"/>
+      <w:bookmarkStart w:id="62" w:name="_Toc477779137"/>
+      <w:bookmarkEnd w:id="62"/>
       <w:r>
         <w:rPr/>
         <w:t>数据获取</w:t>
@@ -24707,8 +25779,8 @@
         <w:pStyle w:val="Heading3"/>
         <w:rPr/>
       </w:pPr>
-      <w:bookmarkStart w:id="60" w:name="_Toc477779138"/>
-      <w:bookmarkEnd w:id="60"/>
+      <w:bookmarkStart w:id="63" w:name="_Toc477779138"/>
+      <w:bookmarkEnd w:id="63"/>
       <w:r>
         <w:rPr/>
         <w:t>数据预处理 （一般针对数据框）</w:t>
@@ -25066,8 +26138,8 @@
         <w:pStyle w:val="Heading3"/>
         <w:rPr/>
       </w:pPr>
-      <w:bookmarkStart w:id="61" w:name="_Toc477779139"/>
-      <w:bookmarkEnd w:id="61"/>
+      <w:bookmarkStart w:id="64" w:name="_Toc477779139"/>
+      <w:bookmarkEnd w:id="64"/>
       <w:r>
         <w:rPr/>
         <w:t>数据分析</w:t>
@@ -25239,8 +26311,8 @@
         <w:pStyle w:val="Heading3"/>
         <w:rPr/>
       </w:pPr>
-      <w:bookmarkStart w:id="62" w:name="_Toc477779140"/>
-      <w:bookmarkEnd w:id="62"/>
+      <w:bookmarkStart w:id="65" w:name="_Toc477779140"/>
+      <w:bookmarkEnd w:id="65"/>
       <w:r>
         <w:rPr/>
         <w:t>数据可视化</w:t>
@@ -25810,7 +26882,7 @@
         <w:pStyle w:val="Heading2"/>
         <w:rPr/>
       </w:pPr>
-      <w:bookmarkStart w:id="63" w:name="_Toc477779141"/>
+      <w:bookmarkStart w:id="66" w:name="_Toc477779141"/>
       <w:r>
         <w:rPr/>
         <w:t>&lt;R and Ruby</w:t>
@@ -25819,7 +26891,7 @@
         <w:rPr/>
         <w:t>数据分析之旅</w:t>
       </w:r>
-      <w:bookmarkEnd w:id="63"/>
+      <w:bookmarkEnd w:id="66"/>
       <w:r>
         <w:rPr/>
         <w:t>&gt;</w:t>
@@ -26538,8 +27610,8 @@
         <w:pStyle w:val="Heading1"/>
         <w:rPr/>
       </w:pPr>
-      <w:bookmarkStart w:id="64" w:name="_Toc477779142"/>
-      <w:bookmarkEnd w:id="64"/>
+      <w:bookmarkStart w:id="67" w:name="_Toc477779142"/>
+      <w:bookmarkEnd w:id="67"/>
       <w:r>
         <w:rPr/>
         <w:t>Spark</w:t>
@@ -26550,7 +27622,7 @@
         <w:pStyle w:val="Heading2"/>
         <w:rPr/>
       </w:pPr>
-      <w:bookmarkStart w:id="65" w:name="_Toc477779143"/>
+      <w:bookmarkStart w:id="68" w:name="_Toc477779143"/>
       <w:r>
         <w:rPr/>
         <w:t>《</w:t>
@@ -26559,7 +27631,7 @@
         <w:rPr/>
         <w:t>Spark</w:t>
       </w:r>
-      <w:bookmarkEnd w:id="65"/>
+      <w:bookmarkEnd w:id="68"/>
       <w:r>
         <w:rPr/>
         <w:t>快速大数据分析》</w:t>
@@ -27121,8 +28193,8 @@
         <w:pStyle w:val="Heading3"/>
         <w:rPr/>
       </w:pPr>
-      <w:bookmarkStart w:id="66" w:name="_Toc477779144"/>
-      <w:bookmarkEnd w:id="66"/>
+      <w:bookmarkStart w:id="69" w:name="_Toc477779144"/>
+      <w:bookmarkEnd w:id="69"/>
       <w:r>
         <w:rPr/>
         <w:t>install spark</w:t>
@@ -27182,8 +28254,8 @@
         <w:pStyle w:val="Heading3"/>
         <w:rPr/>
       </w:pPr>
-      <w:bookmarkStart w:id="67" w:name="_Toc477779145"/>
-      <w:bookmarkEnd w:id="67"/>
+      <w:bookmarkStart w:id="70" w:name="_Toc477779145"/>
+      <w:bookmarkEnd w:id="70"/>
       <w:r>
         <w:rPr/>
         <w:t>命令行（交互式分析数据）</w:t>
@@ -27388,8 +28460,8 @@
         <w:pStyle w:val="Heading3"/>
         <w:rPr/>
       </w:pPr>
-      <w:bookmarkStart w:id="68" w:name="_Toc477779146"/>
-      <w:bookmarkEnd w:id="68"/>
+      <w:bookmarkStart w:id="71" w:name="_Toc477779146"/>
+      <w:bookmarkEnd w:id="71"/>
       <w:r>
         <w:rPr/>
         <w:t>脚本（独立应用）</w:t>
@@ -27701,12 +28773,12 @@
         <w:pStyle w:val="Heading3"/>
         <w:rPr/>
       </w:pPr>
-      <w:bookmarkStart w:id="69" w:name="_Toc477779147"/>
+      <w:bookmarkStart w:id="72" w:name="_Toc477779147"/>
       <w:r>
         <w:rPr/>
         <w:t>RDD</w:t>
       </w:r>
-      <w:bookmarkEnd w:id="69"/>
+      <w:bookmarkEnd w:id="72"/>
       <w:r>
         <w:rPr/>
         <w:t>编程</w:t>
@@ -31479,6 +32551,251 @@
       <w:rFonts w:cs="Wingdings"/>
     </w:rPr>
   </w:style>
+  <w:style w:type="character" w:styleId="ListLabel51">
+    <w:name w:val="ListLabel 51"/>
+    <w:qFormat/>
+    <w:rPr>
+      <w:rFonts w:cs="Wingdings"/>
+    </w:rPr>
+  </w:style>
+  <w:style w:type="character" w:styleId="ListLabel52">
+    <w:name w:val="ListLabel 52"/>
+    <w:qFormat/>
+    <w:rPr>
+      <w:rFonts w:cs="Wingdings"/>
+    </w:rPr>
+  </w:style>
+  <w:style w:type="character" w:styleId="ListLabel53">
+    <w:name w:val="ListLabel 53"/>
+    <w:qFormat/>
+    <w:rPr>
+      <w:rFonts w:cs="Wingdings"/>
+    </w:rPr>
+  </w:style>
+  <w:style w:type="character" w:styleId="ListLabel54">
+    <w:name w:val="ListLabel 54"/>
+    <w:qFormat/>
+    <w:rPr>
+      <w:rFonts w:cs="Wingdings"/>
+    </w:rPr>
+  </w:style>
+  <w:style w:type="character" w:styleId="ListLabel55">
+    <w:name w:val="ListLabel 55"/>
+    <w:qFormat/>
+    <w:rPr>
+      <w:rFonts w:cs="Wingdings"/>
+    </w:rPr>
+  </w:style>
+  <w:style w:type="character" w:styleId="ListLabel56">
+    <w:name w:val="ListLabel 56"/>
+    <w:qFormat/>
+    <w:rPr>
+      <w:rFonts w:cs="Wingdings"/>
+    </w:rPr>
+  </w:style>
+  <w:style w:type="character" w:styleId="ListLabel57">
+    <w:name w:val="ListLabel 57"/>
+    <w:qFormat/>
+    <w:rPr>
+      <w:rFonts w:cs="Wingdings"/>
+    </w:rPr>
+  </w:style>
+  <w:style w:type="character" w:styleId="ListLabel58">
+    <w:name w:val="ListLabel 58"/>
+    <w:qFormat/>
+    <w:rPr>
+      <w:rFonts w:cs="Wingdings"/>
+    </w:rPr>
+  </w:style>
+  <w:style w:type="character" w:styleId="ListLabel59">
+    <w:name w:val="ListLabel 59"/>
+    <w:qFormat/>
+    <w:rPr>
+      <w:rFonts w:cs="Wingdings"/>
+    </w:rPr>
+  </w:style>
+  <w:style w:type="character" w:styleId="ListLabel60">
+    <w:name w:val="ListLabel 60"/>
+    <w:qFormat/>
+    <w:rPr>
+      <w:rFonts w:cs="Wingdings"/>
+    </w:rPr>
+  </w:style>
+  <w:style w:type="character" w:styleId="ListLabel61">
+    <w:name w:val="ListLabel 61"/>
+    <w:qFormat/>
+    <w:rPr>
+      <w:rFonts w:cs="Wingdings"/>
+    </w:rPr>
+  </w:style>
+  <w:style w:type="character" w:styleId="ListLabel62">
+    <w:name w:val="ListLabel 62"/>
+    <w:qFormat/>
+    <w:rPr>
+      <w:rFonts w:cs="Wingdings"/>
+    </w:rPr>
+  </w:style>
+  <w:style w:type="character" w:styleId="ListLabel63">
+    <w:name w:val="ListLabel 63"/>
+    <w:qFormat/>
+    <w:rPr>
+      <w:rFonts w:cs="Wingdings"/>
+    </w:rPr>
+  </w:style>
+  <w:style w:type="character" w:styleId="ListLabel64">
+    <w:name w:val="ListLabel 64"/>
+    <w:qFormat/>
+    <w:rPr>
+      <w:rFonts w:cs="Wingdings"/>
+    </w:rPr>
+  </w:style>
+  <w:style w:type="character" w:styleId="ListLabel65">
+    <w:name w:val="ListLabel 65"/>
+    <w:qFormat/>
+    <w:rPr>
+      <w:rFonts w:cs="Wingdings"/>
+    </w:rPr>
+  </w:style>
+  <w:style w:type="character" w:styleId="ListLabel66">
+    <w:name w:val="ListLabel 66"/>
+    <w:qFormat/>
+    <w:rPr>
+      <w:rFonts w:cs="Wingdings"/>
+    </w:rPr>
+  </w:style>
+  <w:style w:type="character" w:styleId="ListLabel67">
+    <w:name w:val="ListLabel 67"/>
+    <w:qFormat/>
+    <w:rPr>
+      <w:rFonts w:cs="Wingdings"/>
+    </w:rPr>
+  </w:style>
+  <w:style w:type="character" w:styleId="ListLabel68">
+    <w:name w:val="ListLabel 68"/>
+    <w:qFormat/>
+    <w:rPr>
+      <w:rFonts w:cs="Wingdings"/>
+    </w:rPr>
+  </w:style>
+  <w:style w:type="character" w:styleId="ListLabel69">
+    <w:name w:val="ListLabel 69"/>
+    <w:qFormat/>
+    <w:rPr>
+      <w:rFonts w:cs="Wingdings"/>
+    </w:rPr>
+  </w:style>
+  <w:style w:type="character" w:styleId="ListLabel70">
+    <w:name w:val="ListLabel 70"/>
+    <w:qFormat/>
+    <w:rPr>
+      <w:rFonts w:cs="Wingdings"/>
+    </w:rPr>
+  </w:style>
+  <w:style w:type="character" w:styleId="ListLabel71">
+    <w:name w:val="ListLabel 71"/>
+    <w:qFormat/>
+    <w:rPr>
+      <w:rFonts w:cs="Wingdings"/>
+    </w:rPr>
+  </w:style>
+  <w:style w:type="character" w:styleId="ListLabel72">
+    <w:name w:val="ListLabel 72"/>
+    <w:qFormat/>
+    <w:rPr>
+      <w:rFonts w:cs="Wingdings"/>
+    </w:rPr>
+  </w:style>
+  <w:style w:type="character" w:styleId="ListLabel73">
+    <w:name w:val="ListLabel 73"/>
+    <w:qFormat/>
+    <w:rPr>
+      <w:rFonts w:cs="Wingdings"/>
+    </w:rPr>
+  </w:style>
+  <w:style w:type="character" w:styleId="ListLabel74">
+    <w:name w:val="ListLabel 74"/>
+    <w:qFormat/>
+    <w:rPr>
+      <w:rFonts w:cs="Wingdings"/>
+    </w:rPr>
+  </w:style>
+  <w:style w:type="character" w:styleId="ListLabel75">
+    <w:name w:val="ListLabel 75"/>
+    <w:qFormat/>
+    <w:rPr>
+      <w:rFonts w:cs="Wingdings"/>
+    </w:rPr>
+  </w:style>
+  <w:style w:type="character" w:styleId="ListLabel76">
+    <w:name w:val="ListLabel 76"/>
+    <w:qFormat/>
+    <w:rPr>
+      <w:rFonts w:cs="Wingdings"/>
+    </w:rPr>
+  </w:style>
+  <w:style w:type="character" w:styleId="ListLabel77">
+    <w:name w:val="ListLabel 77"/>
+    <w:qFormat/>
+    <w:rPr>
+      <w:rFonts w:cs="Wingdings"/>
+    </w:rPr>
+  </w:style>
+  <w:style w:type="character" w:styleId="ListLabel78">
+    <w:name w:val="ListLabel 78"/>
+    <w:qFormat/>
+    <w:rPr>
+      <w:rFonts w:cs="Wingdings"/>
+    </w:rPr>
+  </w:style>
+  <w:style w:type="character" w:styleId="ListLabel79">
+    <w:name w:val="ListLabel 79"/>
+    <w:qFormat/>
+    <w:rPr>
+      <w:rFonts w:cs="Wingdings"/>
+    </w:rPr>
+  </w:style>
+  <w:style w:type="character" w:styleId="ListLabel80">
+    <w:name w:val="ListLabel 80"/>
+    <w:qFormat/>
+    <w:rPr>
+      <w:rFonts w:cs="Wingdings"/>
+    </w:rPr>
+  </w:style>
+  <w:style w:type="character" w:styleId="ListLabel81">
+    <w:name w:val="ListLabel 81"/>
+    <w:qFormat/>
+    <w:rPr>
+      <w:rFonts w:cs="Wingdings"/>
+    </w:rPr>
+  </w:style>
+  <w:style w:type="character" w:styleId="ListLabel82">
+    <w:name w:val="ListLabel 82"/>
+    <w:qFormat/>
+    <w:rPr>
+      <w:rFonts w:cs="Wingdings"/>
+    </w:rPr>
+  </w:style>
+  <w:style w:type="character" w:styleId="ListLabel83">
+    <w:name w:val="ListLabel 83"/>
+    <w:qFormat/>
+    <w:rPr>
+      <w:rFonts w:cs="Wingdings"/>
+    </w:rPr>
+  </w:style>
+  <w:style w:type="character" w:styleId="ListLabel84">
+    <w:name w:val="ListLabel 84"/>
+    <w:qFormat/>
+    <w:rPr>
+      <w:rFonts w:cs="Wingdings"/>
+    </w:rPr>
+  </w:style>
+  <w:style w:type="character" w:styleId="Bullets">
+    <w:name w:val="Bullets"/>
+    <w:qFormat/>
+    <w:rPr>
+      <w:rFonts w:ascii="OpenSymbol" w:hAnsi="OpenSymbol" w:eastAsia="OpenSymbol" w:cs="OpenSymbol"/>
+    </w:rPr>
+  </w:style>
   <w:style w:type="paragraph" w:styleId="Heading" w:customStyle="1">
     <w:name w:val="Heading"/>
     <w:basedOn w:val="Normal"/>
